--- a/安全功能增强表格.docx
+++ b/安全功能增强表格.docx
@@ -1,6 +1,6 @@
 
 <file path=word/document.xml><?xml version="1.0" encoding="utf-8"?>
-<w:document xmlns:wpc="http://schemas.microsoft.com/office/word/2010/wordprocessingCanvas" xmlns:cx="http://schemas.microsoft.com/office/drawing/2014/chartex" xmlns:cx1="http://schemas.microsoft.com/office/drawing/2015/9/8/chartex" xmlns:cx2="http://schemas.microsoft.com/office/drawing/2015/10/21/chartex" xmlns:cx3="http://schemas.microsoft.com/office/drawing/2016/5/9/chartex" xmlns:cx4="http://schemas.microsoft.com/office/drawing/2016/5/10/chartex" xmlns:cx5="http://schemas.microsoft.com/office/drawing/2016/5/11/chartex" xmlns:cx6="http://schemas.microsoft.com/office/drawing/2016/5/12/chartex" xmlns:cx7="http://schemas.microsoft.com/office/drawing/2016/5/13/chartex" xmlns:cx8="http://schemas.microsoft.com/office/drawing/2016/5/14/chartex" xmlns:mc="http://schemas.openxmlformats.org/markup-compatibility/2006" xmlns:aink="http://schemas.microsoft.com/office/drawing/2016/ink" xmlns:am3d="http://schemas.microsoft.com/office/drawing/2017/model3d" xmlns:o="urn:schemas-microsoft-com:office:office" xmlns:r="http://schemas.openxmlformats.org/officeDocument/2006/relationships" xmlns:m="http://schemas.openxmlformats.org/officeDocument/2006/math" xmlns:v="urn:schemas-microsoft-com:vml" xmlns:wp14="http://schemas.microsoft.com/office/word/2010/wordprocessingDrawing" xmlns:wp="http://schemas.openxmlformats.org/drawingml/2006/wordprocessingDrawing" xmlns:w10="urn:schemas-microsoft-com:office:word" xmlns:w="http://schemas.openxmlformats.org/wordprocessingml/2006/main" xmlns:w14="http://schemas.microsoft.com/office/word/2010/wordml" xmlns:w15="http://schemas.microsoft.com/office/word/2012/wordml" xmlns:w16cid="http://schemas.microsoft.com/office/word/2016/wordml/cid" xmlns:w16se="http://schemas.microsoft.com/office/word/2015/wordml/symex" xmlns:wpg="http://schemas.microsoft.com/office/word/2010/wordprocessingGroup" xmlns:wpi="http://schemas.microsoft.com/office/word/2010/wordprocessingInk" xmlns:wne="http://schemas.microsoft.com/office/word/2006/wordml" xmlns:wps="http://schemas.microsoft.com/office/word/2010/wordprocessingShape" mc:Ignorable="w14 w15 w16se w16cid wp14">
+<w:document xmlns:wpc="http://schemas.microsoft.com/office/word/2010/wordprocessingCanvas" xmlns:cx="http://schemas.microsoft.com/office/drawing/2014/chartex" xmlns:cx1="http://schemas.microsoft.com/office/drawing/2015/9/8/chartex" xmlns:mc="http://schemas.openxmlformats.org/markup-compatibility/2006" xmlns:o="urn:schemas-microsoft-com:office:office" xmlns:r="http://schemas.openxmlformats.org/officeDocument/2006/relationships" xmlns:m="http://schemas.openxmlformats.org/officeDocument/2006/math" xmlns:v="urn:schemas-microsoft-com:vml" xmlns:wp14="http://schemas.microsoft.com/office/word/2010/wordprocessingDrawing" xmlns:wp="http://schemas.openxmlformats.org/drawingml/2006/wordprocessingDrawing" xmlns:w10="urn:schemas-microsoft-com:office:word" xmlns:w="http://schemas.openxmlformats.org/wordprocessingml/2006/main" xmlns:w14="http://schemas.microsoft.com/office/word/2010/wordml" xmlns:w15="http://schemas.microsoft.com/office/word/2012/wordml" xmlns:w16se="http://schemas.microsoft.com/office/word/2015/wordml/symex" xmlns:wpg="http://schemas.microsoft.com/office/word/2010/wordprocessingGroup" xmlns:wpi="http://schemas.microsoft.com/office/word/2010/wordprocessingInk" xmlns:wne="http://schemas.microsoft.com/office/word/2006/wordml" xmlns:wps="http://schemas.microsoft.com/office/word/2010/wordprocessingShape" mc:Ignorable="w14 w15 w16se wp14">
   <w:body>
     <w:tbl>
       <w:tblPr>
@@ -106,8 +106,6 @@
               </w:rPr>
               <w:t xml:space="preserve"> 4.4</w:t>
             </w:r>
-            <w:bookmarkStart w:id="0" w:name="_GoBack"/>
-            <w:bookmarkEnd w:id="0"/>
           </w:p>
         </w:tc>
         <w:tc>
@@ -400,7 +398,7 @@
               <w:ind w:firstLineChars="0"/>
               <w:cnfStyle w:val="000000100000" w:firstRow="0" w:lastRow="0" w:firstColumn="0" w:lastColumn="0" w:oddVBand="0" w:evenVBand="0" w:oddHBand="1" w:evenHBand="0" w:firstRowFirstColumn="0" w:firstRowLastColumn="0" w:lastRowFirstColumn="0" w:lastRowLastColumn="0"/>
               <w:rPr>
-                <w:rFonts w:ascii="Times New Roman" w:eastAsia="宋体" w:hAnsi="Times New Roman" w:cs="Arial" w:hint="eastAsia"/>
+                <w:rFonts w:ascii="Times New Roman" w:eastAsia="宋体" w:hAnsi="Times New Roman" w:cs="Arial"/>
                 <w:bCs/>
                 <w:color w:val="212121"/>
                 <w:sz w:val="18"/>
@@ -461,15 +459,7 @@
                 <w:b w:val="0"/>
                 <w:sz w:val="18"/>
               </w:rPr>
-              <w:t xml:space="preserve"> </w:t>
-            </w:r>
-            <w:r>
-              <w:rPr>
-                <w:rFonts w:ascii="Times New Roman" w:eastAsia="宋体" w:hAnsi="Times New Roman"/>
-                <w:b w:val="0"/>
-                <w:sz w:val="18"/>
-              </w:rPr>
-              <w:t>5.0</w:t>
+              <w:t xml:space="preserve"> 5.0</w:t>
             </w:r>
           </w:p>
         </w:tc>
@@ -889,7 +879,7 @@
               <w:ind w:firstLineChars="0"/>
               <w:cnfStyle w:val="000000000000" w:firstRow="0" w:lastRow="0" w:firstColumn="0" w:lastColumn="0" w:oddVBand="0" w:evenVBand="0" w:oddHBand="0" w:evenHBand="0" w:firstRowFirstColumn="0" w:firstRowLastColumn="0" w:lastRowFirstColumn="0" w:lastRowLastColumn="0"/>
               <w:rPr>
-                <w:rFonts w:ascii="Times New Roman" w:eastAsia="宋体" w:hAnsi="Times New Roman" w:cs="Arial" w:hint="eastAsia"/>
+                <w:rFonts w:ascii="Times New Roman" w:eastAsia="宋体" w:hAnsi="Times New Roman" w:cs="Arial"/>
                 <w:bCs/>
                 <w:color w:val="212121"/>
                 <w:sz w:val="18"/>
@@ -1137,7 +1127,7 @@
               <w:ind w:firstLineChars="0"/>
               <w:cnfStyle w:val="000000100000" w:firstRow="0" w:lastRow="0" w:firstColumn="0" w:lastColumn="0" w:oddVBand="0" w:evenVBand="0" w:oddHBand="1" w:evenHBand="0" w:firstRowFirstColumn="0" w:firstRowLastColumn="0" w:lastRowFirstColumn="0" w:lastRowLastColumn="0"/>
               <w:rPr>
-                <w:rFonts w:ascii="Times New Roman" w:eastAsia="宋体" w:hAnsi="Times New Roman" w:hint="eastAsia"/>
+                <w:rFonts w:ascii="Times New Roman" w:eastAsia="宋体" w:hAnsi="Times New Roman"/>
                 <w:sz w:val="18"/>
               </w:rPr>
             </w:pPr>
@@ -1200,15 +1190,7 @@
                 <w:b w:val="0"/>
                 <w:sz w:val="18"/>
               </w:rPr>
-              <w:t xml:space="preserve"> </w:t>
-            </w:r>
-            <w:r>
-              <w:rPr>
-                <w:rFonts w:ascii="Times New Roman" w:eastAsia="宋体" w:hAnsi="Times New Roman"/>
-                <w:b w:val="0"/>
-                <w:sz w:val="18"/>
-              </w:rPr>
-              <w:t>7.0</w:t>
+              <w:t xml:space="preserve"> 7.0</w:t>
             </w:r>
           </w:p>
         </w:tc>
@@ -1540,15 +1522,7 @@
                 <w:b w:val="0"/>
                 <w:sz w:val="18"/>
               </w:rPr>
-              <w:t xml:space="preserve"> </w:t>
-            </w:r>
-            <w:r>
-              <w:rPr>
-                <w:rFonts w:ascii="Times New Roman" w:eastAsia="宋体" w:hAnsi="Times New Roman"/>
-                <w:b w:val="0"/>
-                <w:sz w:val="18"/>
-              </w:rPr>
-              <w:t>8.0</w:t>
+              <w:t xml:space="preserve"> 8.0</w:t>
             </w:r>
           </w:p>
         </w:tc>
@@ -1787,6 +1761,1034 @@
           <w:sz w:val="18"/>
         </w:rPr>
       </w:pPr>
+    </w:p>
+    <w:p>
+      <w:pPr>
+        <w:rPr>
+          <w:rFonts w:ascii="Times New Roman" w:eastAsia="宋体" w:hAnsi="Times New Roman"/>
+          <w:sz w:val="18"/>
+        </w:rPr>
+      </w:pPr>
+    </w:p>
+    <w:tbl>
+      <w:tblPr>
+        <w:tblStyle w:val="3"/>
+        <w:tblW w:w="0" w:type="auto"/>
+        <w:tblLook w:val="04A0" w:firstRow="1" w:lastRow="0" w:firstColumn="1" w:lastColumn="0" w:noHBand="0" w:noVBand="1"/>
+      </w:tblPr>
+      <w:tblGrid>
+        <w:gridCol w:w="4375"/>
+        <w:gridCol w:w="3931"/>
+      </w:tblGrid>
+      <w:tr>
+        <w:trPr>
+          <w:cnfStyle w:val="100000000000" w:firstRow="1" w:lastRow="0" w:firstColumn="0" w:lastColumn="0" w:oddVBand="0" w:evenVBand="0" w:oddHBand="0" w:evenHBand="0" w:firstRowFirstColumn="0" w:firstRowLastColumn="0" w:lastRowFirstColumn="0" w:lastRowLastColumn="0"/>
+        </w:trPr>
+        <w:tc>
+          <w:tcPr>
+            <w:cnfStyle w:val="001000000100" w:firstRow="0" w:lastRow="0" w:firstColumn="1" w:lastColumn="0" w:oddVBand="0" w:evenVBand="0" w:oddHBand="0" w:evenHBand="0" w:firstRowFirstColumn="1" w:firstRowLastColumn="0" w:lastRowFirstColumn="0" w:lastRowLastColumn="0"/>
+            <w:tcW w:w="4474" w:type="dxa"/>
+          </w:tcPr>
+          <w:p>
+            <w:pPr>
+              <w:spacing w:line="360" w:lineRule="auto"/>
+              <w:jc w:val="center"/>
+              <w:rPr>
+                <w:rFonts w:asciiTheme="minorEastAsia" w:hAnsiTheme="minorEastAsia" w:hint="eastAsia"/>
+                <w:b w:val="0"/>
+                <w:color w:val="000000" w:themeColor="text1"/>
+                <w:sz w:val="18"/>
+                <w:szCs w:val="18"/>
+              </w:rPr>
+            </w:pPr>
+            <w:r>
+              <w:rPr>
+                <w:rFonts w:asciiTheme="minorEastAsia" w:hAnsiTheme="minorEastAsia" w:hint="eastAsia"/>
+                <w:b w:val="0"/>
+                <w:color w:val="000000" w:themeColor="text1"/>
+                <w:sz w:val="18"/>
+                <w:szCs w:val="18"/>
+              </w:rPr>
+              <w:t>权限符号</w:t>
+            </w:r>
+          </w:p>
+        </w:tc>
+        <w:tc>
+          <w:tcPr>
+            <w:tcW w:w="4474" w:type="dxa"/>
+          </w:tcPr>
+          <w:p>
+            <w:pPr>
+              <w:spacing w:line="360" w:lineRule="auto"/>
+              <w:jc w:val="center"/>
+              <w:cnfStyle w:val="100000000000" w:firstRow="1" w:lastRow="0" w:firstColumn="0" w:lastColumn="0" w:oddVBand="0" w:evenVBand="0" w:oddHBand="0" w:evenHBand="0" w:firstRowFirstColumn="0" w:firstRowLastColumn="0" w:lastRowFirstColumn="0" w:lastRowLastColumn="0"/>
+              <w:rPr>
+                <w:rFonts w:asciiTheme="minorEastAsia" w:hAnsiTheme="minorEastAsia" w:hint="eastAsia"/>
+                <w:b w:val="0"/>
+                <w:color w:val="000000" w:themeColor="text1"/>
+                <w:sz w:val="18"/>
+                <w:szCs w:val="18"/>
+              </w:rPr>
+            </w:pPr>
+            <w:r>
+              <w:rPr>
+                <w:rFonts w:asciiTheme="minorEastAsia" w:hAnsiTheme="minorEastAsia" w:hint="eastAsia"/>
+                <w:b w:val="0"/>
+                <w:color w:val="000000" w:themeColor="text1"/>
+                <w:sz w:val="18"/>
+                <w:szCs w:val="18"/>
+              </w:rPr>
+              <w:t>权限含义</w:t>
+            </w:r>
+          </w:p>
+        </w:tc>
+      </w:tr>
+      <w:tr>
+        <w:trPr>
+          <w:cnfStyle w:val="000000100000" w:firstRow="0" w:lastRow="0" w:firstColumn="0" w:lastColumn="0" w:oddVBand="0" w:evenVBand="0" w:oddHBand="1" w:evenHBand="0" w:firstRowFirstColumn="0" w:firstRowLastColumn="0" w:lastRowFirstColumn="0" w:lastRowLastColumn="0"/>
+        </w:trPr>
+        <w:tc>
+          <w:tcPr>
+            <w:cnfStyle w:val="001000000000" w:firstRow="0" w:lastRow="0" w:firstColumn="1" w:lastColumn="0" w:oddVBand="0" w:evenVBand="0" w:oddHBand="0" w:evenHBand="0" w:firstRowFirstColumn="0" w:firstRowLastColumn="0" w:lastRowFirstColumn="0" w:lastRowLastColumn="0"/>
+            <w:tcW w:w="4474" w:type="dxa"/>
+          </w:tcPr>
+          <w:p>
+            <w:pPr>
+              <w:widowControl/>
+              <w:numPr>
+                <w:ilvl w:val="0"/>
+                <w:numId w:val="7"/>
+              </w:numPr>
+              <w:shd w:val="clear" w:color="auto" w:fill="FFFFFF"/>
+              <w:spacing w:after="180"/>
+              <w:ind w:left="300"/>
+              <w:jc w:val="left"/>
+              <w:rPr>
+                <w:rFonts w:asciiTheme="minorEastAsia" w:hAnsiTheme="minorEastAsia" w:hint="eastAsia"/>
+                <w:b w:val="0"/>
+                <w:color w:val="000000" w:themeColor="text1"/>
+                <w:kern w:val="0"/>
+                <w:sz w:val="18"/>
+                <w:szCs w:val="18"/>
+              </w:rPr>
+            </w:pPr>
+            <w:r>
+              <w:rPr>
+                <w:rStyle w:val="HTML"/>
+                <w:rFonts w:asciiTheme="minorEastAsia" w:eastAsiaTheme="minorEastAsia" w:hAnsiTheme="minorEastAsia" w:cs="Times New Roman"/>
+                <w:b w:val="0"/>
+                <w:color w:val="000000" w:themeColor="text1"/>
+                <w:sz w:val="18"/>
+                <w:szCs w:val="18"/>
+              </w:rPr>
+              <w:t>ACCESS_LOCATION_EXTRA_COMMANDS</w:t>
+            </w:r>
+          </w:p>
+        </w:tc>
+        <w:tc>
+          <w:tcPr>
+            <w:tcW w:w="4474" w:type="dxa"/>
+          </w:tcPr>
+          <w:p>
+            <w:pPr>
+              <w:spacing w:line="360" w:lineRule="auto"/>
+              <w:cnfStyle w:val="000000100000" w:firstRow="0" w:lastRow="0" w:firstColumn="0" w:lastColumn="0" w:oddVBand="0" w:evenVBand="0" w:oddHBand="1" w:evenHBand="0" w:firstRowFirstColumn="0" w:firstRowLastColumn="0" w:lastRowFirstColumn="0" w:lastRowLastColumn="0"/>
+              <w:rPr>
+                <w:rFonts w:asciiTheme="minorEastAsia" w:hAnsiTheme="minorEastAsia"/>
+                <w:color w:val="000000" w:themeColor="text1"/>
+                <w:sz w:val="18"/>
+                <w:szCs w:val="18"/>
+              </w:rPr>
+            </w:pPr>
+          </w:p>
+        </w:tc>
+      </w:tr>
+      <w:tr>
+        <w:tc>
+          <w:tcPr>
+            <w:cnfStyle w:val="001000000000" w:firstRow="0" w:lastRow="0" w:firstColumn="1" w:lastColumn="0" w:oddVBand="0" w:evenVBand="0" w:oddHBand="0" w:evenHBand="0" w:firstRowFirstColumn="0" w:firstRowLastColumn="0" w:lastRowFirstColumn="0" w:lastRowLastColumn="0"/>
+            <w:tcW w:w="4474" w:type="dxa"/>
+          </w:tcPr>
+          <w:p>
+            <w:pPr>
+              <w:widowControl/>
+              <w:numPr>
+                <w:ilvl w:val="0"/>
+                <w:numId w:val="8"/>
+              </w:numPr>
+              <w:shd w:val="clear" w:color="auto" w:fill="FFFFFF"/>
+              <w:spacing w:after="180"/>
+              <w:ind w:left="300"/>
+              <w:jc w:val="left"/>
+              <w:rPr>
+                <w:rFonts w:asciiTheme="minorEastAsia" w:hAnsiTheme="minorEastAsia" w:hint="eastAsia"/>
+                <w:b w:val="0"/>
+                <w:color w:val="000000" w:themeColor="text1"/>
+                <w:kern w:val="0"/>
+                <w:sz w:val="18"/>
+                <w:szCs w:val="18"/>
+              </w:rPr>
+            </w:pPr>
+            <w:r>
+              <w:rPr>
+                <w:rStyle w:val="HTML"/>
+                <w:rFonts w:asciiTheme="minorEastAsia" w:eastAsiaTheme="minorEastAsia" w:hAnsiTheme="minorEastAsia" w:cs="Times New Roman"/>
+                <w:b w:val="0"/>
+                <w:color w:val="000000" w:themeColor="text1"/>
+                <w:sz w:val="18"/>
+                <w:szCs w:val="18"/>
+              </w:rPr>
+              <w:t>ACCESS_NETWORK_STATE</w:t>
+            </w:r>
+          </w:p>
+        </w:tc>
+        <w:tc>
+          <w:tcPr>
+            <w:tcW w:w="4474" w:type="dxa"/>
+          </w:tcPr>
+          <w:p>
+            <w:pPr>
+              <w:spacing w:line="360" w:lineRule="auto"/>
+              <w:cnfStyle w:val="000000000000" w:firstRow="0" w:lastRow="0" w:firstColumn="0" w:lastColumn="0" w:oddVBand="0" w:evenVBand="0" w:oddHBand="0" w:evenHBand="0" w:firstRowFirstColumn="0" w:firstRowLastColumn="0" w:lastRowFirstColumn="0" w:lastRowLastColumn="0"/>
+              <w:rPr>
+                <w:rFonts w:asciiTheme="minorEastAsia" w:hAnsiTheme="minorEastAsia"/>
+                <w:color w:val="000000" w:themeColor="text1"/>
+                <w:sz w:val="18"/>
+                <w:szCs w:val="18"/>
+              </w:rPr>
+            </w:pPr>
+          </w:p>
+        </w:tc>
+      </w:tr>
+      <w:tr>
+        <w:trPr>
+          <w:cnfStyle w:val="000000100000" w:firstRow="0" w:lastRow="0" w:firstColumn="0" w:lastColumn="0" w:oddVBand="0" w:evenVBand="0" w:oddHBand="1" w:evenHBand="0" w:firstRowFirstColumn="0" w:firstRowLastColumn="0" w:lastRowFirstColumn="0" w:lastRowLastColumn="0"/>
+        </w:trPr>
+        <w:tc>
+          <w:tcPr>
+            <w:cnfStyle w:val="001000000000" w:firstRow="0" w:lastRow="0" w:firstColumn="1" w:lastColumn="0" w:oddVBand="0" w:evenVBand="0" w:oddHBand="0" w:evenHBand="0" w:firstRowFirstColumn="0" w:firstRowLastColumn="0" w:lastRowFirstColumn="0" w:lastRowLastColumn="0"/>
+            <w:tcW w:w="4474" w:type="dxa"/>
+          </w:tcPr>
+          <w:p>
+            <w:pPr>
+              <w:widowControl/>
+              <w:numPr>
+                <w:ilvl w:val="0"/>
+                <w:numId w:val="9"/>
+              </w:numPr>
+              <w:shd w:val="clear" w:color="auto" w:fill="FFFFFF"/>
+              <w:spacing w:after="180"/>
+              <w:ind w:left="300"/>
+              <w:jc w:val="left"/>
+              <w:rPr>
+                <w:rFonts w:asciiTheme="minorEastAsia" w:hAnsiTheme="minorEastAsia" w:hint="eastAsia"/>
+                <w:b w:val="0"/>
+                <w:color w:val="000000" w:themeColor="text1"/>
+                <w:kern w:val="0"/>
+                <w:sz w:val="18"/>
+                <w:szCs w:val="18"/>
+              </w:rPr>
+            </w:pPr>
+            <w:r>
+              <w:rPr>
+                <w:rStyle w:val="HTML"/>
+                <w:rFonts w:asciiTheme="minorEastAsia" w:eastAsiaTheme="minorEastAsia" w:hAnsiTheme="minorEastAsia" w:cs="Times New Roman"/>
+                <w:b w:val="0"/>
+                <w:color w:val="000000" w:themeColor="text1"/>
+                <w:sz w:val="18"/>
+                <w:szCs w:val="18"/>
+              </w:rPr>
+              <w:t>ACCESS_NOTIFICATION_POLICY</w:t>
+            </w:r>
+          </w:p>
+        </w:tc>
+        <w:tc>
+          <w:tcPr>
+            <w:tcW w:w="4474" w:type="dxa"/>
+          </w:tcPr>
+          <w:p>
+            <w:pPr>
+              <w:spacing w:line="360" w:lineRule="auto"/>
+              <w:cnfStyle w:val="000000100000" w:firstRow="0" w:lastRow="0" w:firstColumn="0" w:lastColumn="0" w:oddVBand="0" w:evenVBand="0" w:oddHBand="1" w:evenHBand="0" w:firstRowFirstColumn="0" w:firstRowLastColumn="0" w:lastRowFirstColumn="0" w:lastRowLastColumn="0"/>
+              <w:rPr>
+                <w:rFonts w:asciiTheme="minorEastAsia" w:hAnsiTheme="minorEastAsia"/>
+                <w:color w:val="000000" w:themeColor="text1"/>
+                <w:sz w:val="18"/>
+                <w:szCs w:val="18"/>
+              </w:rPr>
+            </w:pPr>
+          </w:p>
+        </w:tc>
+      </w:tr>
+      <w:tr>
+        <w:tc>
+          <w:tcPr>
+            <w:cnfStyle w:val="001000000000" w:firstRow="0" w:lastRow="0" w:firstColumn="1" w:lastColumn="0" w:oddVBand="0" w:evenVBand="0" w:oddHBand="0" w:evenHBand="0" w:firstRowFirstColumn="0" w:firstRowLastColumn="0" w:lastRowFirstColumn="0" w:lastRowLastColumn="0"/>
+            <w:tcW w:w="4474" w:type="dxa"/>
+          </w:tcPr>
+          <w:p>
+            <w:pPr>
+              <w:widowControl/>
+              <w:numPr>
+                <w:ilvl w:val="0"/>
+                <w:numId w:val="10"/>
+              </w:numPr>
+              <w:shd w:val="clear" w:color="auto" w:fill="FFFFFF"/>
+              <w:spacing w:after="180"/>
+              <w:ind w:left="300"/>
+              <w:jc w:val="left"/>
+              <w:rPr>
+                <w:rFonts w:asciiTheme="minorEastAsia" w:hAnsiTheme="minorEastAsia" w:hint="eastAsia"/>
+                <w:b w:val="0"/>
+                <w:color w:val="000000" w:themeColor="text1"/>
+                <w:kern w:val="0"/>
+                <w:sz w:val="18"/>
+                <w:szCs w:val="18"/>
+              </w:rPr>
+            </w:pPr>
+            <w:r>
+              <w:rPr>
+                <w:rStyle w:val="HTML"/>
+                <w:rFonts w:asciiTheme="minorEastAsia" w:eastAsiaTheme="minorEastAsia" w:hAnsiTheme="minorEastAsia" w:cs="Times New Roman"/>
+                <w:b w:val="0"/>
+                <w:color w:val="000000" w:themeColor="text1"/>
+                <w:sz w:val="18"/>
+                <w:szCs w:val="18"/>
+              </w:rPr>
+              <w:t>ACCESS_WIFI_STATE</w:t>
+            </w:r>
+          </w:p>
+        </w:tc>
+        <w:tc>
+          <w:tcPr>
+            <w:tcW w:w="4474" w:type="dxa"/>
+          </w:tcPr>
+          <w:p>
+            <w:pPr>
+              <w:spacing w:line="360" w:lineRule="auto"/>
+              <w:cnfStyle w:val="000000000000" w:firstRow="0" w:lastRow="0" w:firstColumn="0" w:lastColumn="0" w:oddVBand="0" w:evenVBand="0" w:oddHBand="0" w:evenHBand="0" w:firstRowFirstColumn="0" w:firstRowLastColumn="0" w:lastRowFirstColumn="0" w:lastRowLastColumn="0"/>
+              <w:rPr>
+                <w:rFonts w:asciiTheme="minorEastAsia" w:hAnsiTheme="minorEastAsia"/>
+                <w:color w:val="000000" w:themeColor="text1"/>
+                <w:sz w:val="18"/>
+                <w:szCs w:val="18"/>
+              </w:rPr>
+            </w:pPr>
+          </w:p>
+        </w:tc>
+      </w:tr>
+      <w:tr>
+        <w:trPr>
+          <w:cnfStyle w:val="000000100000" w:firstRow="0" w:lastRow="0" w:firstColumn="0" w:lastColumn="0" w:oddVBand="0" w:evenVBand="0" w:oddHBand="1" w:evenHBand="0" w:firstRowFirstColumn="0" w:firstRowLastColumn="0" w:lastRowFirstColumn="0" w:lastRowLastColumn="0"/>
+        </w:trPr>
+        <w:tc>
+          <w:tcPr>
+            <w:cnfStyle w:val="001000000000" w:firstRow="0" w:lastRow="0" w:firstColumn="1" w:lastColumn="0" w:oddVBand="0" w:evenVBand="0" w:oddHBand="0" w:evenHBand="0" w:firstRowFirstColumn="0" w:firstRowLastColumn="0" w:lastRowFirstColumn="0" w:lastRowLastColumn="0"/>
+            <w:tcW w:w="4474" w:type="dxa"/>
+          </w:tcPr>
+          <w:p>
+            <w:pPr>
+              <w:widowControl/>
+              <w:numPr>
+                <w:ilvl w:val="0"/>
+                <w:numId w:val="11"/>
+              </w:numPr>
+              <w:shd w:val="clear" w:color="auto" w:fill="FFFFFF"/>
+              <w:spacing w:after="180"/>
+              <w:ind w:left="300"/>
+              <w:jc w:val="left"/>
+              <w:rPr>
+                <w:rFonts w:asciiTheme="minorEastAsia" w:hAnsiTheme="minorEastAsia" w:hint="eastAsia"/>
+                <w:b w:val="0"/>
+                <w:color w:val="000000" w:themeColor="text1"/>
+                <w:kern w:val="0"/>
+                <w:sz w:val="18"/>
+                <w:szCs w:val="18"/>
+              </w:rPr>
+            </w:pPr>
+            <w:r>
+              <w:rPr>
+                <w:rStyle w:val="HTML"/>
+                <w:rFonts w:asciiTheme="minorEastAsia" w:eastAsiaTheme="minorEastAsia" w:hAnsiTheme="minorEastAsia" w:cs="Times New Roman"/>
+                <w:b w:val="0"/>
+                <w:color w:val="000000" w:themeColor="text1"/>
+                <w:sz w:val="18"/>
+                <w:szCs w:val="18"/>
+              </w:rPr>
+              <w:t>BLUETOOTH</w:t>
+            </w:r>
+          </w:p>
+        </w:tc>
+        <w:tc>
+          <w:tcPr>
+            <w:tcW w:w="4474" w:type="dxa"/>
+          </w:tcPr>
+          <w:p>
+            <w:pPr>
+              <w:spacing w:line="360" w:lineRule="auto"/>
+              <w:cnfStyle w:val="000000100000" w:firstRow="0" w:lastRow="0" w:firstColumn="0" w:lastColumn="0" w:oddVBand="0" w:evenVBand="0" w:oddHBand="1" w:evenHBand="0" w:firstRowFirstColumn="0" w:firstRowLastColumn="0" w:lastRowFirstColumn="0" w:lastRowLastColumn="0"/>
+              <w:rPr>
+                <w:rFonts w:asciiTheme="minorEastAsia" w:hAnsiTheme="minorEastAsia"/>
+                <w:color w:val="000000" w:themeColor="text1"/>
+                <w:sz w:val="18"/>
+                <w:szCs w:val="18"/>
+              </w:rPr>
+            </w:pPr>
+          </w:p>
+        </w:tc>
+      </w:tr>
+      <w:tr>
+        <w:tc>
+          <w:tcPr>
+            <w:cnfStyle w:val="001000000000" w:firstRow="0" w:lastRow="0" w:firstColumn="1" w:lastColumn="0" w:oddVBand="0" w:evenVBand="0" w:oddHBand="0" w:evenHBand="0" w:firstRowFirstColumn="0" w:firstRowLastColumn="0" w:lastRowFirstColumn="0" w:lastRowLastColumn="0"/>
+            <w:tcW w:w="4474" w:type="dxa"/>
+          </w:tcPr>
+          <w:p>
+            <w:pPr>
+              <w:widowControl/>
+              <w:numPr>
+                <w:ilvl w:val="0"/>
+                <w:numId w:val="12"/>
+              </w:numPr>
+              <w:shd w:val="clear" w:color="auto" w:fill="FFFFFF"/>
+              <w:spacing w:after="180"/>
+              <w:ind w:left="300"/>
+              <w:jc w:val="left"/>
+              <w:rPr>
+                <w:rFonts w:asciiTheme="minorEastAsia" w:hAnsiTheme="minorEastAsia" w:hint="eastAsia"/>
+                <w:b w:val="0"/>
+                <w:color w:val="000000" w:themeColor="text1"/>
+                <w:kern w:val="0"/>
+                <w:sz w:val="18"/>
+                <w:szCs w:val="18"/>
+              </w:rPr>
+            </w:pPr>
+            <w:r>
+              <w:rPr>
+                <w:rStyle w:val="HTML"/>
+                <w:rFonts w:asciiTheme="minorEastAsia" w:eastAsiaTheme="minorEastAsia" w:hAnsiTheme="minorEastAsia" w:cs="Times New Roman"/>
+                <w:b w:val="0"/>
+                <w:color w:val="000000" w:themeColor="text1"/>
+                <w:sz w:val="18"/>
+                <w:szCs w:val="18"/>
+              </w:rPr>
+              <w:t>BLUETOOTH_ADMIN</w:t>
+            </w:r>
+          </w:p>
+        </w:tc>
+        <w:tc>
+          <w:tcPr>
+            <w:tcW w:w="4474" w:type="dxa"/>
+          </w:tcPr>
+          <w:p>
+            <w:pPr>
+              <w:spacing w:line="360" w:lineRule="auto"/>
+              <w:cnfStyle w:val="000000000000" w:firstRow="0" w:lastRow="0" w:firstColumn="0" w:lastColumn="0" w:oddVBand="0" w:evenVBand="0" w:oddHBand="0" w:evenHBand="0" w:firstRowFirstColumn="0" w:firstRowLastColumn="0" w:lastRowFirstColumn="0" w:lastRowLastColumn="0"/>
+              <w:rPr>
+                <w:rFonts w:asciiTheme="minorEastAsia" w:hAnsiTheme="minorEastAsia"/>
+                <w:color w:val="000000" w:themeColor="text1"/>
+                <w:sz w:val="18"/>
+                <w:szCs w:val="18"/>
+              </w:rPr>
+            </w:pPr>
+          </w:p>
+        </w:tc>
+      </w:tr>
+      <w:tr>
+        <w:trPr>
+          <w:cnfStyle w:val="000000100000" w:firstRow="0" w:lastRow="0" w:firstColumn="0" w:lastColumn="0" w:oddVBand="0" w:evenVBand="0" w:oddHBand="1" w:evenHBand="0" w:firstRowFirstColumn="0" w:firstRowLastColumn="0" w:lastRowFirstColumn="0" w:lastRowLastColumn="0"/>
+        </w:trPr>
+        <w:tc>
+          <w:tcPr>
+            <w:cnfStyle w:val="001000000000" w:firstRow="0" w:lastRow="0" w:firstColumn="1" w:lastColumn="0" w:oddVBand="0" w:evenVBand="0" w:oddHBand="0" w:evenHBand="0" w:firstRowFirstColumn="0" w:firstRowLastColumn="0" w:lastRowFirstColumn="0" w:lastRowLastColumn="0"/>
+            <w:tcW w:w="4474" w:type="dxa"/>
+          </w:tcPr>
+          <w:p>
+            <w:pPr>
+              <w:widowControl/>
+              <w:numPr>
+                <w:ilvl w:val="0"/>
+                <w:numId w:val="13"/>
+              </w:numPr>
+              <w:shd w:val="clear" w:color="auto" w:fill="FFFFFF"/>
+              <w:spacing w:after="180"/>
+              <w:ind w:left="300"/>
+              <w:jc w:val="left"/>
+              <w:rPr>
+                <w:rFonts w:asciiTheme="minorEastAsia" w:hAnsiTheme="minorEastAsia" w:hint="eastAsia"/>
+                <w:b w:val="0"/>
+                <w:color w:val="000000" w:themeColor="text1"/>
+                <w:kern w:val="0"/>
+                <w:sz w:val="18"/>
+                <w:szCs w:val="18"/>
+              </w:rPr>
+            </w:pPr>
+            <w:r>
+              <w:rPr>
+                <w:rStyle w:val="HTML"/>
+                <w:rFonts w:asciiTheme="minorEastAsia" w:eastAsiaTheme="minorEastAsia" w:hAnsiTheme="minorEastAsia" w:cs="Times New Roman"/>
+                <w:b w:val="0"/>
+                <w:color w:val="000000" w:themeColor="text1"/>
+                <w:sz w:val="18"/>
+                <w:szCs w:val="18"/>
+              </w:rPr>
+              <w:t>BROADCAST_STICKY</w:t>
+            </w:r>
+          </w:p>
+        </w:tc>
+        <w:tc>
+          <w:tcPr>
+            <w:tcW w:w="4474" w:type="dxa"/>
+          </w:tcPr>
+          <w:p>
+            <w:pPr>
+              <w:spacing w:line="360" w:lineRule="auto"/>
+              <w:cnfStyle w:val="000000100000" w:firstRow="0" w:lastRow="0" w:firstColumn="0" w:lastColumn="0" w:oddVBand="0" w:evenVBand="0" w:oddHBand="1" w:evenHBand="0" w:firstRowFirstColumn="0" w:firstRowLastColumn="0" w:lastRowFirstColumn="0" w:lastRowLastColumn="0"/>
+              <w:rPr>
+                <w:rFonts w:asciiTheme="minorEastAsia" w:hAnsiTheme="minorEastAsia"/>
+                <w:color w:val="000000" w:themeColor="text1"/>
+                <w:sz w:val="18"/>
+                <w:szCs w:val="18"/>
+              </w:rPr>
+            </w:pPr>
+          </w:p>
+        </w:tc>
+      </w:tr>
+      <w:tr>
+        <w:tc>
+          <w:tcPr>
+            <w:cnfStyle w:val="001000000000" w:firstRow="0" w:lastRow="0" w:firstColumn="1" w:lastColumn="0" w:oddVBand="0" w:evenVBand="0" w:oddHBand="0" w:evenHBand="0" w:firstRowFirstColumn="0" w:firstRowLastColumn="0" w:lastRowFirstColumn="0" w:lastRowLastColumn="0"/>
+            <w:tcW w:w="4474" w:type="dxa"/>
+          </w:tcPr>
+          <w:p>
+            <w:pPr>
+              <w:widowControl/>
+              <w:numPr>
+                <w:ilvl w:val="0"/>
+                <w:numId w:val="14"/>
+              </w:numPr>
+              <w:shd w:val="clear" w:color="auto" w:fill="FFFFFF"/>
+              <w:spacing w:after="180"/>
+              <w:ind w:left="300"/>
+              <w:jc w:val="left"/>
+              <w:rPr>
+                <w:rFonts w:asciiTheme="minorEastAsia" w:hAnsiTheme="minorEastAsia" w:hint="eastAsia"/>
+                <w:b w:val="0"/>
+                <w:color w:val="000000" w:themeColor="text1"/>
+                <w:kern w:val="0"/>
+                <w:sz w:val="18"/>
+                <w:szCs w:val="18"/>
+              </w:rPr>
+            </w:pPr>
+            <w:r>
+              <w:rPr>
+                <w:rStyle w:val="HTML"/>
+                <w:rFonts w:asciiTheme="minorEastAsia" w:eastAsiaTheme="minorEastAsia" w:hAnsiTheme="minorEastAsia" w:cs="Times New Roman"/>
+                <w:b w:val="0"/>
+                <w:color w:val="000000" w:themeColor="text1"/>
+                <w:sz w:val="18"/>
+                <w:szCs w:val="18"/>
+              </w:rPr>
+              <w:t>CHANGE_NETWORK_STATE</w:t>
+            </w:r>
+          </w:p>
+        </w:tc>
+        <w:tc>
+          <w:tcPr>
+            <w:tcW w:w="4474" w:type="dxa"/>
+          </w:tcPr>
+          <w:p>
+            <w:pPr>
+              <w:spacing w:line="360" w:lineRule="auto"/>
+              <w:cnfStyle w:val="000000000000" w:firstRow="0" w:lastRow="0" w:firstColumn="0" w:lastColumn="0" w:oddVBand="0" w:evenVBand="0" w:oddHBand="0" w:evenHBand="0" w:firstRowFirstColumn="0" w:firstRowLastColumn="0" w:lastRowFirstColumn="0" w:lastRowLastColumn="0"/>
+              <w:rPr>
+                <w:rFonts w:asciiTheme="minorEastAsia" w:hAnsiTheme="minorEastAsia"/>
+                <w:color w:val="000000" w:themeColor="text1"/>
+                <w:sz w:val="18"/>
+                <w:szCs w:val="18"/>
+              </w:rPr>
+            </w:pPr>
+          </w:p>
+        </w:tc>
+      </w:tr>
+      <w:tr>
+        <w:trPr>
+          <w:cnfStyle w:val="000000100000" w:firstRow="0" w:lastRow="0" w:firstColumn="0" w:lastColumn="0" w:oddVBand="0" w:evenVBand="0" w:oddHBand="1" w:evenHBand="0" w:firstRowFirstColumn="0" w:firstRowLastColumn="0" w:lastRowFirstColumn="0" w:lastRowLastColumn="0"/>
+        </w:trPr>
+        <w:tc>
+          <w:tcPr>
+            <w:cnfStyle w:val="001000000000" w:firstRow="0" w:lastRow="0" w:firstColumn="1" w:lastColumn="0" w:oddVBand="0" w:evenVBand="0" w:oddHBand="0" w:evenHBand="0" w:firstRowFirstColumn="0" w:firstRowLastColumn="0" w:lastRowFirstColumn="0" w:lastRowLastColumn="0"/>
+            <w:tcW w:w="4474" w:type="dxa"/>
+          </w:tcPr>
+          <w:p>
+            <w:pPr>
+              <w:widowControl/>
+              <w:numPr>
+                <w:ilvl w:val="0"/>
+                <w:numId w:val="15"/>
+              </w:numPr>
+              <w:shd w:val="clear" w:color="auto" w:fill="FFFFFF"/>
+              <w:spacing w:after="180"/>
+              <w:ind w:left="300"/>
+              <w:jc w:val="left"/>
+              <w:rPr>
+                <w:rFonts w:asciiTheme="minorEastAsia" w:hAnsiTheme="minorEastAsia" w:hint="eastAsia"/>
+                <w:b w:val="0"/>
+                <w:color w:val="000000" w:themeColor="text1"/>
+                <w:kern w:val="0"/>
+                <w:sz w:val="18"/>
+                <w:szCs w:val="18"/>
+              </w:rPr>
+            </w:pPr>
+            <w:r>
+              <w:rPr>
+                <w:rStyle w:val="HTML"/>
+                <w:rFonts w:asciiTheme="minorEastAsia" w:eastAsiaTheme="minorEastAsia" w:hAnsiTheme="minorEastAsia" w:cs="Times New Roman"/>
+                <w:b w:val="0"/>
+                <w:color w:val="000000" w:themeColor="text1"/>
+                <w:sz w:val="18"/>
+                <w:szCs w:val="18"/>
+              </w:rPr>
+              <w:t>CHANGE_WIFI_MULTICAST_STATE</w:t>
+            </w:r>
+          </w:p>
+        </w:tc>
+        <w:tc>
+          <w:tcPr>
+            <w:tcW w:w="4474" w:type="dxa"/>
+          </w:tcPr>
+          <w:p>
+            <w:pPr>
+              <w:spacing w:line="360" w:lineRule="auto"/>
+              <w:cnfStyle w:val="000000100000" w:firstRow="0" w:lastRow="0" w:firstColumn="0" w:lastColumn="0" w:oddVBand="0" w:evenVBand="0" w:oddHBand="1" w:evenHBand="0" w:firstRowFirstColumn="0" w:firstRowLastColumn="0" w:lastRowFirstColumn="0" w:lastRowLastColumn="0"/>
+              <w:rPr>
+                <w:rFonts w:asciiTheme="minorEastAsia" w:hAnsiTheme="minorEastAsia"/>
+                <w:color w:val="000000" w:themeColor="text1"/>
+                <w:sz w:val="18"/>
+                <w:szCs w:val="18"/>
+              </w:rPr>
+            </w:pPr>
+          </w:p>
+        </w:tc>
+      </w:tr>
+      <w:tr>
+        <w:tc>
+          <w:tcPr>
+            <w:cnfStyle w:val="001000000000" w:firstRow="0" w:lastRow="0" w:firstColumn="1" w:lastColumn="0" w:oddVBand="0" w:evenVBand="0" w:oddHBand="0" w:evenHBand="0" w:firstRowFirstColumn="0" w:firstRowLastColumn="0" w:lastRowFirstColumn="0" w:lastRowLastColumn="0"/>
+            <w:tcW w:w="4474" w:type="dxa"/>
+          </w:tcPr>
+          <w:p>
+            <w:pPr>
+              <w:widowControl/>
+              <w:numPr>
+                <w:ilvl w:val="0"/>
+                <w:numId w:val="16"/>
+              </w:numPr>
+              <w:shd w:val="clear" w:color="auto" w:fill="FFFFFF"/>
+              <w:spacing w:after="180"/>
+              <w:ind w:left="300"/>
+              <w:jc w:val="left"/>
+              <w:rPr>
+                <w:rFonts w:asciiTheme="minorEastAsia" w:hAnsiTheme="minorEastAsia" w:hint="eastAsia"/>
+                <w:b w:val="0"/>
+                <w:color w:val="000000" w:themeColor="text1"/>
+                <w:kern w:val="0"/>
+                <w:sz w:val="18"/>
+                <w:szCs w:val="18"/>
+              </w:rPr>
+            </w:pPr>
+            <w:r>
+              <w:rPr>
+                <w:rStyle w:val="HTML"/>
+                <w:rFonts w:asciiTheme="minorEastAsia" w:eastAsiaTheme="minorEastAsia" w:hAnsiTheme="minorEastAsia" w:cs="Times New Roman"/>
+                <w:b w:val="0"/>
+                <w:color w:val="000000" w:themeColor="text1"/>
+                <w:sz w:val="18"/>
+                <w:szCs w:val="18"/>
+              </w:rPr>
+              <w:t>CHANGE_WIFI_STATE</w:t>
+            </w:r>
+          </w:p>
+        </w:tc>
+        <w:tc>
+          <w:tcPr>
+            <w:tcW w:w="4474" w:type="dxa"/>
+          </w:tcPr>
+          <w:p>
+            <w:pPr>
+              <w:spacing w:line="360" w:lineRule="auto"/>
+              <w:cnfStyle w:val="000000000000" w:firstRow="0" w:lastRow="0" w:firstColumn="0" w:lastColumn="0" w:oddVBand="0" w:evenVBand="0" w:oddHBand="0" w:evenHBand="0" w:firstRowFirstColumn="0" w:firstRowLastColumn="0" w:lastRowFirstColumn="0" w:lastRowLastColumn="0"/>
+              <w:rPr>
+                <w:rFonts w:asciiTheme="minorEastAsia" w:hAnsiTheme="minorEastAsia"/>
+                <w:color w:val="000000" w:themeColor="text1"/>
+                <w:sz w:val="18"/>
+                <w:szCs w:val="18"/>
+              </w:rPr>
+            </w:pPr>
+          </w:p>
+        </w:tc>
+      </w:tr>
+      <w:tr>
+        <w:trPr>
+          <w:cnfStyle w:val="000000100000" w:firstRow="0" w:lastRow="0" w:firstColumn="0" w:lastColumn="0" w:oddVBand="0" w:evenVBand="0" w:oddHBand="1" w:evenHBand="0" w:firstRowFirstColumn="0" w:firstRowLastColumn="0" w:lastRowFirstColumn="0" w:lastRowLastColumn="0"/>
+        </w:trPr>
+        <w:tc>
+          <w:tcPr>
+            <w:cnfStyle w:val="001000000000" w:firstRow="0" w:lastRow="0" w:firstColumn="1" w:lastColumn="0" w:oddVBand="0" w:evenVBand="0" w:oddHBand="0" w:evenHBand="0" w:firstRowFirstColumn="0" w:firstRowLastColumn="0" w:lastRowFirstColumn="0" w:lastRowLastColumn="0"/>
+            <w:tcW w:w="4474" w:type="dxa"/>
+          </w:tcPr>
+          <w:p>
+            <w:pPr>
+              <w:widowControl/>
+              <w:numPr>
+                <w:ilvl w:val="0"/>
+                <w:numId w:val="17"/>
+              </w:numPr>
+              <w:shd w:val="clear" w:color="auto" w:fill="FFFFFF"/>
+              <w:spacing w:after="180"/>
+              <w:ind w:left="300"/>
+              <w:jc w:val="left"/>
+              <w:rPr>
+                <w:rFonts w:asciiTheme="minorEastAsia" w:hAnsiTheme="minorEastAsia" w:hint="eastAsia"/>
+                <w:b w:val="0"/>
+                <w:color w:val="000000" w:themeColor="text1"/>
+                <w:kern w:val="0"/>
+                <w:sz w:val="18"/>
+                <w:szCs w:val="18"/>
+              </w:rPr>
+            </w:pPr>
+            <w:r>
+              <w:rPr>
+                <w:rStyle w:val="HTML"/>
+                <w:rFonts w:asciiTheme="minorEastAsia" w:eastAsiaTheme="minorEastAsia" w:hAnsiTheme="minorEastAsia" w:cs="Times New Roman"/>
+                <w:b w:val="0"/>
+                <w:color w:val="000000" w:themeColor="text1"/>
+                <w:sz w:val="18"/>
+                <w:szCs w:val="18"/>
+              </w:rPr>
+              <w:t>DISABLE_KEYGUARD</w:t>
+            </w:r>
+          </w:p>
+        </w:tc>
+        <w:tc>
+          <w:tcPr>
+            <w:tcW w:w="4474" w:type="dxa"/>
+          </w:tcPr>
+          <w:p>
+            <w:pPr>
+              <w:spacing w:line="360" w:lineRule="auto"/>
+              <w:cnfStyle w:val="000000100000" w:firstRow="0" w:lastRow="0" w:firstColumn="0" w:lastColumn="0" w:oddVBand="0" w:evenVBand="0" w:oddHBand="1" w:evenHBand="0" w:firstRowFirstColumn="0" w:firstRowLastColumn="0" w:lastRowFirstColumn="0" w:lastRowLastColumn="0"/>
+              <w:rPr>
+                <w:rFonts w:asciiTheme="minorEastAsia" w:hAnsiTheme="minorEastAsia"/>
+                <w:color w:val="000000" w:themeColor="text1"/>
+                <w:sz w:val="18"/>
+                <w:szCs w:val="18"/>
+              </w:rPr>
+            </w:pPr>
+          </w:p>
+        </w:tc>
+      </w:tr>
+      <w:tr>
+        <w:tc>
+          <w:tcPr>
+            <w:cnfStyle w:val="001000000000" w:firstRow="0" w:lastRow="0" w:firstColumn="1" w:lastColumn="0" w:oddVBand="0" w:evenVBand="0" w:oddHBand="0" w:evenHBand="0" w:firstRowFirstColumn="0" w:firstRowLastColumn="0" w:lastRowFirstColumn="0" w:lastRowLastColumn="0"/>
+            <w:tcW w:w="4474" w:type="dxa"/>
+          </w:tcPr>
+          <w:p>
+            <w:pPr>
+              <w:widowControl/>
+              <w:numPr>
+                <w:ilvl w:val="0"/>
+                <w:numId w:val="18"/>
+              </w:numPr>
+              <w:shd w:val="clear" w:color="auto" w:fill="FFFFFF"/>
+              <w:spacing w:after="180"/>
+              <w:ind w:left="300"/>
+              <w:jc w:val="left"/>
+              <w:rPr>
+                <w:rFonts w:asciiTheme="minorEastAsia" w:hAnsiTheme="minorEastAsia" w:hint="eastAsia"/>
+                <w:b w:val="0"/>
+                <w:color w:val="000000" w:themeColor="text1"/>
+                <w:kern w:val="0"/>
+                <w:sz w:val="18"/>
+                <w:szCs w:val="18"/>
+              </w:rPr>
+            </w:pPr>
+            <w:r>
+              <w:rPr>
+                <w:rStyle w:val="HTML"/>
+                <w:rFonts w:asciiTheme="minorEastAsia" w:eastAsiaTheme="minorEastAsia" w:hAnsiTheme="minorEastAsia" w:cs="Times New Roman"/>
+                <w:b w:val="0"/>
+                <w:color w:val="000000" w:themeColor="text1"/>
+                <w:sz w:val="18"/>
+                <w:szCs w:val="18"/>
+              </w:rPr>
+              <w:t>EXPAND_STATUS_BAR</w:t>
+            </w:r>
+          </w:p>
+        </w:tc>
+        <w:tc>
+          <w:tcPr>
+            <w:tcW w:w="4474" w:type="dxa"/>
+          </w:tcPr>
+          <w:p>
+            <w:pPr>
+              <w:spacing w:line="360" w:lineRule="auto"/>
+              <w:cnfStyle w:val="000000000000" w:firstRow="0" w:lastRow="0" w:firstColumn="0" w:lastColumn="0" w:oddVBand="0" w:evenVBand="0" w:oddHBand="0" w:evenHBand="0" w:firstRowFirstColumn="0" w:firstRowLastColumn="0" w:lastRowFirstColumn="0" w:lastRowLastColumn="0"/>
+              <w:rPr>
+                <w:rFonts w:asciiTheme="minorEastAsia" w:hAnsiTheme="minorEastAsia"/>
+                <w:color w:val="000000" w:themeColor="text1"/>
+                <w:sz w:val="18"/>
+                <w:szCs w:val="18"/>
+              </w:rPr>
+            </w:pPr>
+          </w:p>
+        </w:tc>
+      </w:tr>
+      <w:tr>
+        <w:trPr>
+          <w:cnfStyle w:val="000000100000" w:firstRow="0" w:lastRow="0" w:firstColumn="0" w:lastColumn="0" w:oddVBand="0" w:evenVBand="0" w:oddHBand="1" w:evenHBand="0" w:firstRowFirstColumn="0" w:firstRowLastColumn="0" w:lastRowFirstColumn="0" w:lastRowLastColumn="0"/>
+        </w:trPr>
+        <w:tc>
+          <w:tcPr>
+            <w:cnfStyle w:val="001000000000" w:firstRow="0" w:lastRow="0" w:firstColumn="1" w:lastColumn="0" w:oddVBand="0" w:evenVBand="0" w:oddHBand="0" w:evenHBand="0" w:firstRowFirstColumn="0" w:firstRowLastColumn="0" w:lastRowFirstColumn="0" w:lastRowLastColumn="0"/>
+            <w:tcW w:w="4474" w:type="dxa"/>
+          </w:tcPr>
+          <w:p>
+            <w:pPr>
+              <w:widowControl/>
+              <w:numPr>
+                <w:ilvl w:val="0"/>
+                <w:numId w:val="19"/>
+              </w:numPr>
+              <w:shd w:val="clear" w:color="auto" w:fill="FFFFFF"/>
+              <w:spacing w:after="180"/>
+              <w:ind w:left="300"/>
+              <w:jc w:val="left"/>
+              <w:rPr>
+                <w:rFonts w:asciiTheme="minorEastAsia" w:hAnsiTheme="minorEastAsia" w:hint="eastAsia"/>
+                <w:b w:val="0"/>
+                <w:color w:val="000000" w:themeColor="text1"/>
+                <w:kern w:val="0"/>
+                <w:sz w:val="18"/>
+                <w:szCs w:val="18"/>
+              </w:rPr>
+            </w:pPr>
+            <w:r>
+              <w:rPr>
+                <w:rStyle w:val="HTML"/>
+                <w:rFonts w:asciiTheme="minorEastAsia" w:eastAsiaTheme="minorEastAsia" w:hAnsiTheme="minorEastAsia" w:cs="Times New Roman"/>
+                <w:b w:val="0"/>
+                <w:color w:val="000000" w:themeColor="text1"/>
+                <w:sz w:val="18"/>
+                <w:szCs w:val="18"/>
+              </w:rPr>
+              <w:t>GET_PACKAGE_SIZE</w:t>
+            </w:r>
+          </w:p>
+        </w:tc>
+        <w:tc>
+          <w:tcPr>
+            <w:tcW w:w="4474" w:type="dxa"/>
+          </w:tcPr>
+          <w:p>
+            <w:pPr>
+              <w:spacing w:line="360" w:lineRule="auto"/>
+              <w:cnfStyle w:val="000000100000" w:firstRow="0" w:lastRow="0" w:firstColumn="0" w:lastColumn="0" w:oddVBand="0" w:evenVBand="0" w:oddHBand="1" w:evenHBand="0" w:firstRowFirstColumn="0" w:firstRowLastColumn="0" w:lastRowFirstColumn="0" w:lastRowLastColumn="0"/>
+              <w:rPr>
+                <w:rFonts w:asciiTheme="minorEastAsia" w:hAnsiTheme="minorEastAsia"/>
+                <w:color w:val="000000" w:themeColor="text1"/>
+                <w:sz w:val="18"/>
+                <w:szCs w:val="18"/>
+              </w:rPr>
+            </w:pPr>
+          </w:p>
+        </w:tc>
+      </w:tr>
+      <w:tr>
+        <w:tc>
+          <w:tcPr>
+            <w:cnfStyle w:val="001000000000" w:firstRow="0" w:lastRow="0" w:firstColumn="1" w:lastColumn="0" w:oddVBand="0" w:evenVBand="0" w:oddHBand="0" w:evenHBand="0" w:firstRowFirstColumn="0" w:firstRowLastColumn="0" w:lastRowFirstColumn="0" w:lastRowLastColumn="0"/>
+            <w:tcW w:w="4474" w:type="dxa"/>
+          </w:tcPr>
+          <w:p>
+            <w:pPr>
+              <w:widowControl/>
+              <w:numPr>
+                <w:ilvl w:val="0"/>
+                <w:numId w:val="20"/>
+              </w:numPr>
+              <w:shd w:val="clear" w:color="auto" w:fill="FFFFFF"/>
+              <w:spacing w:after="180"/>
+              <w:ind w:left="300"/>
+              <w:jc w:val="left"/>
+              <w:rPr>
+                <w:rFonts w:asciiTheme="minorEastAsia" w:hAnsiTheme="minorEastAsia" w:hint="eastAsia"/>
+                <w:b w:val="0"/>
+                <w:color w:val="000000" w:themeColor="text1"/>
+                <w:kern w:val="0"/>
+                <w:sz w:val="18"/>
+                <w:szCs w:val="18"/>
+              </w:rPr>
+            </w:pPr>
+            <w:r>
+              <w:rPr>
+                <w:rStyle w:val="HTML"/>
+                <w:rFonts w:asciiTheme="minorEastAsia" w:eastAsiaTheme="minorEastAsia" w:hAnsiTheme="minorEastAsia" w:cs="Times New Roman"/>
+                <w:b w:val="0"/>
+                <w:color w:val="000000" w:themeColor="text1"/>
+                <w:sz w:val="18"/>
+                <w:szCs w:val="18"/>
+              </w:rPr>
+              <w:t>INSTALL_SHORTCUT</w:t>
+            </w:r>
+          </w:p>
+        </w:tc>
+        <w:tc>
+          <w:tcPr>
+            <w:tcW w:w="4474" w:type="dxa"/>
+          </w:tcPr>
+          <w:p>
+            <w:pPr>
+              <w:spacing w:line="360" w:lineRule="auto"/>
+              <w:cnfStyle w:val="000000000000" w:firstRow="0" w:lastRow="0" w:firstColumn="0" w:lastColumn="0" w:oddVBand="0" w:evenVBand="0" w:oddHBand="0" w:evenHBand="0" w:firstRowFirstColumn="0" w:firstRowLastColumn="0" w:lastRowFirstColumn="0" w:lastRowLastColumn="0"/>
+              <w:rPr>
+                <w:rFonts w:asciiTheme="minorEastAsia" w:hAnsiTheme="minorEastAsia"/>
+                <w:color w:val="000000" w:themeColor="text1"/>
+                <w:sz w:val="18"/>
+                <w:szCs w:val="18"/>
+              </w:rPr>
+            </w:pPr>
+          </w:p>
+        </w:tc>
+      </w:tr>
+      <w:tr>
+        <w:trPr>
+          <w:cnfStyle w:val="000000100000" w:firstRow="0" w:lastRow="0" w:firstColumn="0" w:lastColumn="0" w:oddVBand="0" w:evenVBand="0" w:oddHBand="1" w:evenHBand="0" w:firstRowFirstColumn="0" w:firstRowLastColumn="0" w:lastRowFirstColumn="0" w:lastRowLastColumn="0"/>
+        </w:trPr>
+        <w:tc>
+          <w:tcPr>
+            <w:cnfStyle w:val="001000000000" w:firstRow="0" w:lastRow="0" w:firstColumn="1" w:lastColumn="0" w:oddVBand="0" w:evenVBand="0" w:oddHBand="0" w:evenHBand="0" w:firstRowFirstColumn="0" w:firstRowLastColumn="0" w:lastRowFirstColumn="0" w:lastRowLastColumn="0"/>
+            <w:tcW w:w="4474" w:type="dxa"/>
+          </w:tcPr>
+          <w:p>
+            <w:pPr>
+              <w:widowControl/>
+              <w:numPr>
+                <w:ilvl w:val="0"/>
+                <w:numId w:val="21"/>
+              </w:numPr>
+              <w:shd w:val="clear" w:color="auto" w:fill="FFFFFF"/>
+              <w:spacing w:after="180"/>
+              <w:ind w:left="300"/>
+              <w:jc w:val="left"/>
+              <w:rPr>
+                <w:rFonts w:asciiTheme="minorEastAsia" w:hAnsiTheme="minorEastAsia" w:hint="eastAsia"/>
+                <w:b w:val="0"/>
+                <w:color w:val="000000" w:themeColor="text1"/>
+                <w:kern w:val="0"/>
+                <w:sz w:val="18"/>
+                <w:szCs w:val="18"/>
+              </w:rPr>
+            </w:pPr>
+            <w:r>
+              <w:rPr>
+                <w:rStyle w:val="HTML"/>
+                <w:rFonts w:asciiTheme="minorEastAsia" w:eastAsiaTheme="minorEastAsia" w:hAnsiTheme="minorEastAsia" w:cs="Times New Roman"/>
+                <w:b w:val="0"/>
+                <w:color w:val="000000" w:themeColor="text1"/>
+                <w:sz w:val="18"/>
+                <w:szCs w:val="18"/>
+              </w:rPr>
+              <w:t>INTERNET</w:t>
+            </w:r>
+          </w:p>
+        </w:tc>
+        <w:tc>
+          <w:tcPr>
+            <w:tcW w:w="4474" w:type="dxa"/>
+          </w:tcPr>
+          <w:p>
+            <w:pPr>
+              <w:spacing w:line="360" w:lineRule="auto"/>
+              <w:cnfStyle w:val="000000100000" w:firstRow="0" w:lastRow="0" w:firstColumn="0" w:lastColumn="0" w:oddVBand="0" w:evenVBand="0" w:oddHBand="1" w:evenHBand="0" w:firstRowFirstColumn="0" w:firstRowLastColumn="0" w:lastRowFirstColumn="0" w:lastRowLastColumn="0"/>
+              <w:rPr>
+                <w:rFonts w:asciiTheme="minorEastAsia" w:hAnsiTheme="minorEastAsia"/>
+                <w:color w:val="000000" w:themeColor="text1"/>
+                <w:sz w:val="18"/>
+                <w:szCs w:val="18"/>
+              </w:rPr>
+            </w:pPr>
+          </w:p>
+        </w:tc>
+      </w:tr>
+      <w:tr>
+        <w:tc>
+          <w:tcPr>
+            <w:cnfStyle w:val="001000000000" w:firstRow="0" w:lastRow="0" w:firstColumn="1" w:lastColumn="0" w:oddVBand="0" w:evenVBand="0" w:oddHBand="0" w:evenHBand="0" w:firstRowFirstColumn="0" w:firstRowLastColumn="0" w:lastRowFirstColumn="0" w:lastRowLastColumn="0"/>
+            <w:tcW w:w="4474" w:type="dxa"/>
+          </w:tcPr>
+          <w:p>
+            <w:pPr>
+              <w:widowControl/>
+              <w:numPr>
+                <w:ilvl w:val="0"/>
+                <w:numId w:val="22"/>
+              </w:numPr>
+              <w:shd w:val="clear" w:color="auto" w:fill="FFFFFF"/>
+              <w:spacing w:after="180"/>
+              <w:ind w:left="300"/>
+              <w:jc w:val="left"/>
+              <w:rPr>
+                <w:rFonts w:asciiTheme="minorEastAsia" w:hAnsiTheme="minorEastAsia" w:hint="eastAsia"/>
+                <w:b w:val="0"/>
+                <w:color w:val="000000" w:themeColor="text1"/>
+                <w:kern w:val="0"/>
+                <w:sz w:val="18"/>
+                <w:szCs w:val="18"/>
+              </w:rPr>
+            </w:pPr>
+            <w:r>
+              <w:rPr>
+                <w:rStyle w:val="HTML"/>
+                <w:rFonts w:asciiTheme="minorEastAsia" w:eastAsiaTheme="minorEastAsia" w:hAnsiTheme="minorEastAsia" w:cs="Times New Roman"/>
+                <w:b w:val="0"/>
+                <w:color w:val="000000" w:themeColor="text1"/>
+                <w:sz w:val="18"/>
+                <w:szCs w:val="18"/>
+              </w:rPr>
+              <w:t>KILL_BACKGROUND_PROCESSES</w:t>
+            </w:r>
+          </w:p>
+        </w:tc>
+        <w:tc>
+          <w:tcPr>
+            <w:tcW w:w="4474" w:type="dxa"/>
+          </w:tcPr>
+          <w:p>
+            <w:pPr>
+              <w:spacing w:line="360" w:lineRule="auto"/>
+              <w:cnfStyle w:val="000000000000" w:firstRow="0" w:lastRow="0" w:firstColumn="0" w:lastColumn="0" w:oddVBand="0" w:evenVBand="0" w:oddHBand="0" w:evenHBand="0" w:firstRowFirstColumn="0" w:firstRowLastColumn="0" w:lastRowFirstColumn="0" w:lastRowLastColumn="0"/>
+              <w:rPr>
+                <w:rFonts w:asciiTheme="minorEastAsia" w:hAnsiTheme="minorEastAsia"/>
+                <w:color w:val="000000" w:themeColor="text1"/>
+                <w:sz w:val="18"/>
+                <w:szCs w:val="18"/>
+              </w:rPr>
+            </w:pPr>
+          </w:p>
+        </w:tc>
+      </w:tr>
+    </w:tbl>
+    <w:p>
+      <w:pPr>
+        <w:rPr>
+          <w:rFonts w:ascii="Times New Roman" w:eastAsia="宋体" w:hAnsi="Times New Roman" w:hint="eastAsia"/>
+          <w:sz w:val="18"/>
+        </w:rPr>
+      </w:pPr>
+      <w:bookmarkStart w:id="0" w:name="_GoBack"/>
+      <w:bookmarkEnd w:id="0"/>
     </w:p>
     <w:sectPr>
       <w:pgSz w:w="11906" w:h="16838"/>
@@ -1799,7 +2801,7 @@
 </file>
 
 <file path=word/endnotes.xml><?xml version="1.0" encoding="utf-8"?>
-<w:endnotes xmlns:wpc="http://schemas.microsoft.com/office/word/2010/wordprocessingCanvas" xmlns:cx="http://schemas.microsoft.com/office/drawing/2014/chartex" xmlns:cx1="http://schemas.microsoft.com/office/drawing/2015/9/8/chartex" xmlns:cx2="http://schemas.microsoft.com/office/drawing/2015/10/21/chartex" xmlns:cx3="http://schemas.microsoft.com/office/drawing/2016/5/9/chartex" xmlns:cx4="http://schemas.microsoft.com/office/drawing/2016/5/10/chartex" xmlns:cx5="http://schemas.microsoft.com/office/drawing/2016/5/11/chartex" xmlns:cx6="http://schemas.microsoft.com/office/drawing/2016/5/12/chartex" xmlns:cx7="http://schemas.microsoft.com/office/drawing/2016/5/13/chartex" xmlns:cx8="http://schemas.microsoft.com/office/drawing/2016/5/14/chartex" xmlns:mc="http://schemas.openxmlformats.org/markup-compatibility/2006" xmlns:aink="http://schemas.microsoft.com/office/drawing/2016/ink" xmlns:am3d="http://schemas.microsoft.com/office/drawing/2017/model3d" xmlns:o="urn:schemas-microsoft-com:office:office" xmlns:r="http://schemas.openxmlformats.org/officeDocument/2006/relationships" xmlns:m="http://schemas.openxmlformats.org/officeDocument/2006/math" xmlns:v="urn:schemas-microsoft-com:vml" xmlns:wp14="http://schemas.microsoft.com/office/word/2010/wordprocessingDrawing" xmlns:wp="http://schemas.openxmlformats.org/drawingml/2006/wordprocessingDrawing" xmlns:w10="urn:schemas-microsoft-com:office:word" xmlns:w="http://schemas.openxmlformats.org/wordprocessingml/2006/main" xmlns:w14="http://schemas.microsoft.com/office/word/2010/wordml" xmlns:w15="http://schemas.microsoft.com/office/word/2012/wordml" xmlns:w16cid="http://schemas.microsoft.com/office/word/2016/wordml/cid" xmlns:w16se="http://schemas.microsoft.com/office/word/2015/wordml/symex" xmlns:wpg="http://schemas.microsoft.com/office/word/2010/wordprocessingGroup" xmlns:wpi="http://schemas.microsoft.com/office/word/2010/wordprocessingInk" xmlns:wne="http://schemas.microsoft.com/office/word/2006/wordml" xmlns:wps="http://schemas.microsoft.com/office/word/2010/wordprocessingShape" mc:Ignorable="w14 w15 w16se w16cid wp14">
+<w:endnotes xmlns:wpc="http://schemas.microsoft.com/office/word/2010/wordprocessingCanvas" xmlns:cx="http://schemas.microsoft.com/office/drawing/2014/chartex" xmlns:cx1="http://schemas.microsoft.com/office/drawing/2015/9/8/chartex" xmlns:mc="http://schemas.openxmlformats.org/markup-compatibility/2006" xmlns:o="urn:schemas-microsoft-com:office:office" xmlns:r="http://schemas.openxmlformats.org/officeDocument/2006/relationships" xmlns:m="http://schemas.openxmlformats.org/officeDocument/2006/math" xmlns:v="urn:schemas-microsoft-com:vml" xmlns:wp14="http://schemas.microsoft.com/office/word/2010/wordprocessingDrawing" xmlns:wp="http://schemas.openxmlformats.org/drawingml/2006/wordprocessingDrawing" xmlns:w10="urn:schemas-microsoft-com:office:word" xmlns:w="http://schemas.openxmlformats.org/wordprocessingml/2006/main" xmlns:w14="http://schemas.microsoft.com/office/word/2010/wordml" xmlns:w15="http://schemas.microsoft.com/office/word/2012/wordml" xmlns:w16se="http://schemas.microsoft.com/office/word/2015/wordml/symex" xmlns:wpg="http://schemas.microsoft.com/office/word/2010/wordprocessingGroup" xmlns:wpi="http://schemas.microsoft.com/office/word/2010/wordprocessingInk" xmlns:wne="http://schemas.microsoft.com/office/word/2006/wordml" xmlns:wps="http://schemas.microsoft.com/office/word/2010/wordprocessingShape" mc:Ignorable="w14 w15 w16se wp14">
   <w:endnote w:type="separator" w:id="-1">
     <w:p>
       <w:r>
@@ -1818,7 +2820,7 @@
 </file>
 
 <file path=word/footnotes.xml><?xml version="1.0" encoding="utf-8"?>
-<w:footnotes xmlns:wpc="http://schemas.microsoft.com/office/word/2010/wordprocessingCanvas" xmlns:cx="http://schemas.microsoft.com/office/drawing/2014/chartex" xmlns:cx1="http://schemas.microsoft.com/office/drawing/2015/9/8/chartex" xmlns:cx2="http://schemas.microsoft.com/office/drawing/2015/10/21/chartex" xmlns:cx3="http://schemas.microsoft.com/office/drawing/2016/5/9/chartex" xmlns:cx4="http://schemas.microsoft.com/office/drawing/2016/5/10/chartex" xmlns:cx5="http://schemas.microsoft.com/office/drawing/2016/5/11/chartex" xmlns:cx6="http://schemas.microsoft.com/office/drawing/2016/5/12/chartex" xmlns:cx7="http://schemas.microsoft.com/office/drawing/2016/5/13/chartex" xmlns:cx8="http://schemas.microsoft.com/office/drawing/2016/5/14/chartex" xmlns:mc="http://schemas.openxmlformats.org/markup-compatibility/2006" xmlns:aink="http://schemas.microsoft.com/office/drawing/2016/ink" xmlns:am3d="http://schemas.microsoft.com/office/drawing/2017/model3d" xmlns:o="urn:schemas-microsoft-com:office:office" xmlns:r="http://schemas.openxmlformats.org/officeDocument/2006/relationships" xmlns:m="http://schemas.openxmlformats.org/officeDocument/2006/math" xmlns:v="urn:schemas-microsoft-com:vml" xmlns:wp14="http://schemas.microsoft.com/office/word/2010/wordprocessingDrawing" xmlns:wp="http://schemas.openxmlformats.org/drawingml/2006/wordprocessingDrawing" xmlns:w10="urn:schemas-microsoft-com:office:word" xmlns:w="http://schemas.openxmlformats.org/wordprocessingml/2006/main" xmlns:w14="http://schemas.microsoft.com/office/word/2010/wordml" xmlns:w15="http://schemas.microsoft.com/office/word/2012/wordml" xmlns:w16cid="http://schemas.microsoft.com/office/word/2016/wordml/cid" xmlns:w16se="http://schemas.microsoft.com/office/word/2015/wordml/symex" xmlns:wpg="http://schemas.microsoft.com/office/word/2010/wordprocessingGroup" xmlns:wpi="http://schemas.microsoft.com/office/word/2010/wordprocessingInk" xmlns:wne="http://schemas.microsoft.com/office/word/2006/wordml" xmlns:wps="http://schemas.microsoft.com/office/word/2010/wordprocessingShape" mc:Ignorable="w14 w15 w16se w16cid wp14">
+<w:footnotes xmlns:wpc="http://schemas.microsoft.com/office/word/2010/wordprocessingCanvas" xmlns:cx="http://schemas.microsoft.com/office/drawing/2014/chartex" xmlns:cx1="http://schemas.microsoft.com/office/drawing/2015/9/8/chartex" xmlns:mc="http://schemas.openxmlformats.org/markup-compatibility/2006" xmlns:o="urn:schemas-microsoft-com:office:office" xmlns:r="http://schemas.openxmlformats.org/officeDocument/2006/relationships" xmlns:m="http://schemas.openxmlformats.org/officeDocument/2006/math" xmlns:v="urn:schemas-microsoft-com:vml" xmlns:wp14="http://schemas.microsoft.com/office/word/2010/wordprocessingDrawing" xmlns:wp="http://schemas.openxmlformats.org/drawingml/2006/wordprocessingDrawing" xmlns:w10="urn:schemas-microsoft-com:office:word" xmlns:w="http://schemas.openxmlformats.org/wordprocessingml/2006/main" xmlns:w14="http://schemas.microsoft.com/office/word/2010/wordml" xmlns:w15="http://schemas.microsoft.com/office/word/2012/wordml" xmlns:w16se="http://schemas.microsoft.com/office/word/2015/wordml/symex" xmlns:wpg="http://schemas.microsoft.com/office/word/2010/wordprocessingGroup" xmlns:wpi="http://schemas.microsoft.com/office/word/2010/wordprocessingInk" xmlns:wne="http://schemas.microsoft.com/office/word/2006/wordml" xmlns:wps="http://schemas.microsoft.com/office/word/2010/wordprocessingShape" mc:Ignorable="w14 w15 w16se wp14">
   <w:footnote w:type="separator" w:id="-1">
     <w:p>
       <w:r>
@@ -1837,8 +2839,157 @@
 </file>
 
 <file path=word/numbering.xml><?xml version="1.0" encoding="utf-8"?>
-<w:numbering xmlns:wpc="http://schemas.microsoft.com/office/word/2010/wordprocessingCanvas" xmlns:cx="http://schemas.microsoft.com/office/drawing/2014/chartex" xmlns:cx1="http://schemas.microsoft.com/office/drawing/2015/9/8/chartex" xmlns:cx2="http://schemas.microsoft.com/office/drawing/2015/10/21/chartex" xmlns:cx3="http://schemas.microsoft.com/office/drawing/2016/5/9/chartex" xmlns:cx4="http://schemas.microsoft.com/office/drawing/2016/5/10/chartex" xmlns:cx5="http://schemas.microsoft.com/office/drawing/2016/5/11/chartex" xmlns:cx6="http://schemas.microsoft.com/office/drawing/2016/5/12/chartex" xmlns:cx7="http://schemas.microsoft.com/office/drawing/2016/5/13/chartex" xmlns:cx8="http://schemas.microsoft.com/office/drawing/2016/5/14/chartex" xmlns:mc="http://schemas.openxmlformats.org/markup-compatibility/2006" xmlns:aink="http://schemas.microsoft.com/office/drawing/2016/ink" xmlns:am3d="http://schemas.microsoft.com/office/drawing/2017/model3d" xmlns:o="urn:schemas-microsoft-com:office:office" xmlns:r="http://schemas.openxmlformats.org/officeDocument/2006/relationships" xmlns:m="http://schemas.openxmlformats.org/officeDocument/2006/math" xmlns:v="urn:schemas-microsoft-com:vml" xmlns:wp14="http://schemas.microsoft.com/office/word/2010/wordprocessingDrawing" xmlns:wp="http://schemas.openxmlformats.org/drawingml/2006/wordprocessingDrawing" xmlns:w10="urn:schemas-microsoft-com:office:word" xmlns:w="http://schemas.openxmlformats.org/wordprocessingml/2006/main" xmlns:w14="http://schemas.microsoft.com/office/word/2010/wordml" xmlns:w15="http://schemas.microsoft.com/office/word/2012/wordml" xmlns:w16cid="http://schemas.microsoft.com/office/word/2016/wordml/cid" xmlns:w16se="http://schemas.microsoft.com/office/word/2015/wordml/symex" xmlns:wpg="http://schemas.microsoft.com/office/word/2010/wordprocessingGroup" xmlns:wpi="http://schemas.microsoft.com/office/word/2010/wordprocessingInk" xmlns:wne="http://schemas.microsoft.com/office/word/2006/wordml" xmlns:wps="http://schemas.microsoft.com/office/word/2010/wordprocessingShape" mc:Ignorable="w14 w15 w16se w16cid wp14">
+<w:numbering xmlns:wpc="http://schemas.microsoft.com/office/word/2010/wordprocessingCanvas" xmlns:cx="http://schemas.microsoft.com/office/drawing/2014/chartex" xmlns:cx1="http://schemas.microsoft.com/office/drawing/2015/9/8/chartex" xmlns:mc="http://schemas.openxmlformats.org/markup-compatibility/2006" xmlns:o="urn:schemas-microsoft-com:office:office" xmlns:r="http://schemas.openxmlformats.org/officeDocument/2006/relationships" xmlns:m="http://schemas.openxmlformats.org/officeDocument/2006/math" xmlns:v="urn:schemas-microsoft-com:vml" xmlns:wp14="http://schemas.microsoft.com/office/word/2010/wordprocessingDrawing" xmlns:wp="http://schemas.openxmlformats.org/drawingml/2006/wordprocessingDrawing" xmlns:w10="urn:schemas-microsoft-com:office:word" xmlns:w="http://schemas.openxmlformats.org/wordprocessingml/2006/main" xmlns:w14="http://schemas.microsoft.com/office/word/2010/wordml" xmlns:w15="http://schemas.microsoft.com/office/word/2012/wordml" xmlns:w16se="http://schemas.microsoft.com/office/word/2015/wordml/symex" xmlns:wpg="http://schemas.microsoft.com/office/word/2010/wordprocessingGroup" xmlns:wpi="http://schemas.microsoft.com/office/word/2010/wordprocessingInk" xmlns:wne="http://schemas.microsoft.com/office/word/2006/wordml" xmlns:wps="http://schemas.microsoft.com/office/word/2010/wordprocessingShape" mc:Ignorable="w14 w15 w16se wp14">
   <w:abstractNum w:abstractNumId="0" w15:restartNumberingAfterBreak="0">
+    <w:nsid w:val="17A001F8"/>
+    <w:multiLevelType w:val="multilevel"/>
+    <w:tmpl w:val="594896FE"/>
+    <w:lvl w:ilvl="0">
+      <w:start w:val="1"/>
+      <w:numFmt w:val="bullet"/>
+      <w:lvlText w:val=""/>
+      <w:lvlJc w:val="left"/>
+      <w:pPr>
+        <w:tabs>
+          <w:tab w:val="num" w:pos="720"/>
+        </w:tabs>
+        <w:ind w:left="720" w:hanging="360"/>
+      </w:pPr>
+      <w:rPr>
+        <w:rFonts w:ascii="Symbol" w:hAnsi="Symbol" w:hint="default"/>
+        <w:sz w:val="20"/>
+      </w:rPr>
+    </w:lvl>
+    <w:lvl w:ilvl="1" w:tentative="1">
+      <w:start w:val="1"/>
+      <w:numFmt w:val="bullet"/>
+      <w:lvlText w:val="o"/>
+      <w:lvlJc w:val="left"/>
+      <w:pPr>
+        <w:tabs>
+          <w:tab w:val="num" w:pos="1440"/>
+        </w:tabs>
+        <w:ind w:left="1440" w:hanging="360"/>
+      </w:pPr>
+      <w:rPr>
+        <w:rFonts w:ascii="Courier New" w:hAnsi="Courier New" w:hint="default"/>
+        <w:sz w:val="20"/>
+      </w:rPr>
+    </w:lvl>
+    <w:lvl w:ilvl="2" w:tentative="1">
+      <w:start w:val="1"/>
+      <w:numFmt w:val="bullet"/>
+      <w:lvlText w:val=""/>
+      <w:lvlJc w:val="left"/>
+      <w:pPr>
+        <w:tabs>
+          <w:tab w:val="num" w:pos="2160"/>
+        </w:tabs>
+        <w:ind w:left="2160" w:hanging="360"/>
+      </w:pPr>
+      <w:rPr>
+        <w:rFonts w:ascii="Wingdings" w:hAnsi="Wingdings" w:hint="default"/>
+        <w:sz w:val="20"/>
+      </w:rPr>
+    </w:lvl>
+    <w:lvl w:ilvl="3" w:tentative="1">
+      <w:start w:val="1"/>
+      <w:numFmt w:val="bullet"/>
+      <w:lvlText w:val=""/>
+      <w:lvlJc w:val="left"/>
+      <w:pPr>
+        <w:tabs>
+          <w:tab w:val="num" w:pos="2880"/>
+        </w:tabs>
+        <w:ind w:left="2880" w:hanging="360"/>
+      </w:pPr>
+      <w:rPr>
+        <w:rFonts w:ascii="Wingdings" w:hAnsi="Wingdings" w:hint="default"/>
+        <w:sz w:val="20"/>
+      </w:rPr>
+    </w:lvl>
+    <w:lvl w:ilvl="4" w:tentative="1">
+      <w:start w:val="1"/>
+      <w:numFmt w:val="bullet"/>
+      <w:lvlText w:val=""/>
+      <w:lvlJc w:val="left"/>
+      <w:pPr>
+        <w:tabs>
+          <w:tab w:val="num" w:pos="3600"/>
+        </w:tabs>
+        <w:ind w:left="3600" w:hanging="360"/>
+      </w:pPr>
+      <w:rPr>
+        <w:rFonts w:ascii="Wingdings" w:hAnsi="Wingdings" w:hint="default"/>
+        <w:sz w:val="20"/>
+      </w:rPr>
+    </w:lvl>
+    <w:lvl w:ilvl="5" w:tentative="1">
+      <w:start w:val="1"/>
+      <w:numFmt w:val="bullet"/>
+      <w:lvlText w:val=""/>
+      <w:lvlJc w:val="left"/>
+      <w:pPr>
+        <w:tabs>
+          <w:tab w:val="num" w:pos="4320"/>
+        </w:tabs>
+        <w:ind w:left="4320" w:hanging="360"/>
+      </w:pPr>
+      <w:rPr>
+        <w:rFonts w:ascii="Wingdings" w:hAnsi="Wingdings" w:hint="default"/>
+        <w:sz w:val="20"/>
+      </w:rPr>
+    </w:lvl>
+    <w:lvl w:ilvl="6" w:tentative="1">
+      <w:start w:val="1"/>
+      <w:numFmt w:val="bullet"/>
+      <w:lvlText w:val=""/>
+      <w:lvlJc w:val="left"/>
+      <w:pPr>
+        <w:tabs>
+          <w:tab w:val="num" w:pos="5040"/>
+        </w:tabs>
+        <w:ind w:left="5040" w:hanging="360"/>
+      </w:pPr>
+      <w:rPr>
+        <w:rFonts w:ascii="Wingdings" w:hAnsi="Wingdings" w:hint="default"/>
+        <w:sz w:val="20"/>
+      </w:rPr>
+    </w:lvl>
+    <w:lvl w:ilvl="7" w:tentative="1">
+      <w:start w:val="1"/>
+      <w:numFmt w:val="bullet"/>
+      <w:lvlText w:val=""/>
+      <w:lvlJc w:val="left"/>
+      <w:pPr>
+        <w:tabs>
+          <w:tab w:val="num" w:pos="5760"/>
+        </w:tabs>
+        <w:ind w:left="5760" w:hanging="360"/>
+      </w:pPr>
+      <w:rPr>
+        <w:rFonts w:ascii="Wingdings" w:hAnsi="Wingdings" w:hint="default"/>
+        <w:sz w:val="20"/>
+      </w:rPr>
+    </w:lvl>
+    <w:lvl w:ilvl="8" w:tentative="1">
+      <w:start w:val="1"/>
+      <w:numFmt w:val="bullet"/>
+      <w:lvlText w:val=""/>
+      <w:lvlJc w:val="left"/>
+      <w:pPr>
+        <w:tabs>
+          <w:tab w:val="num" w:pos="6480"/>
+        </w:tabs>
+        <w:ind w:left="6480" w:hanging="360"/>
+      </w:pPr>
+      <w:rPr>
+        <w:rFonts w:ascii="Wingdings" w:hAnsi="Wingdings" w:hint="default"/>
+        <w:sz w:val="20"/>
+      </w:rPr>
+    </w:lvl>
+  </w:abstractNum>
+  <w:abstractNum w:abstractNumId="1" w15:restartNumberingAfterBreak="0">
     <w:nsid w:val="17EF5D28"/>
     <w:multiLevelType w:val="hybridMultilevel"/>
     <w:tmpl w:val="128A95FE"/>
@@ -1927,7 +3078,156 @@
       </w:pPr>
     </w:lvl>
   </w:abstractNum>
-  <w:abstractNum w:abstractNumId="1" w15:restartNumberingAfterBreak="0">
+  <w:abstractNum w:abstractNumId="2" w15:restartNumberingAfterBreak="0">
+    <w:nsid w:val="26EC5A82"/>
+    <w:multiLevelType w:val="multilevel"/>
+    <w:tmpl w:val="EC3AFDCE"/>
+    <w:lvl w:ilvl="0">
+      <w:start w:val="1"/>
+      <w:numFmt w:val="bullet"/>
+      <w:lvlText w:val=""/>
+      <w:lvlJc w:val="left"/>
+      <w:pPr>
+        <w:tabs>
+          <w:tab w:val="num" w:pos="720"/>
+        </w:tabs>
+        <w:ind w:left="720" w:hanging="360"/>
+      </w:pPr>
+      <w:rPr>
+        <w:rFonts w:ascii="Symbol" w:hAnsi="Symbol" w:hint="default"/>
+        <w:sz w:val="20"/>
+      </w:rPr>
+    </w:lvl>
+    <w:lvl w:ilvl="1" w:tentative="1">
+      <w:start w:val="1"/>
+      <w:numFmt w:val="bullet"/>
+      <w:lvlText w:val="o"/>
+      <w:lvlJc w:val="left"/>
+      <w:pPr>
+        <w:tabs>
+          <w:tab w:val="num" w:pos="1440"/>
+        </w:tabs>
+        <w:ind w:left="1440" w:hanging="360"/>
+      </w:pPr>
+      <w:rPr>
+        <w:rFonts w:ascii="Courier New" w:hAnsi="Courier New" w:hint="default"/>
+        <w:sz w:val="20"/>
+      </w:rPr>
+    </w:lvl>
+    <w:lvl w:ilvl="2" w:tentative="1">
+      <w:start w:val="1"/>
+      <w:numFmt w:val="bullet"/>
+      <w:lvlText w:val=""/>
+      <w:lvlJc w:val="left"/>
+      <w:pPr>
+        <w:tabs>
+          <w:tab w:val="num" w:pos="2160"/>
+        </w:tabs>
+        <w:ind w:left="2160" w:hanging="360"/>
+      </w:pPr>
+      <w:rPr>
+        <w:rFonts w:ascii="Wingdings" w:hAnsi="Wingdings" w:hint="default"/>
+        <w:sz w:val="20"/>
+      </w:rPr>
+    </w:lvl>
+    <w:lvl w:ilvl="3" w:tentative="1">
+      <w:start w:val="1"/>
+      <w:numFmt w:val="bullet"/>
+      <w:lvlText w:val=""/>
+      <w:lvlJc w:val="left"/>
+      <w:pPr>
+        <w:tabs>
+          <w:tab w:val="num" w:pos="2880"/>
+        </w:tabs>
+        <w:ind w:left="2880" w:hanging="360"/>
+      </w:pPr>
+      <w:rPr>
+        <w:rFonts w:ascii="Wingdings" w:hAnsi="Wingdings" w:hint="default"/>
+        <w:sz w:val="20"/>
+      </w:rPr>
+    </w:lvl>
+    <w:lvl w:ilvl="4" w:tentative="1">
+      <w:start w:val="1"/>
+      <w:numFmt w:val="bullet"/>
+      <w:lvlText w:val=""/>
+      <w:lvlJc w:val="left"/>
+      <w:pPr>
+        <w:tabs>
+          <w:tab w:val="num" w:pos="3600"/>
+        </w:tabs>
+        <w:ind w:left="3600" w:hanging="360"/>
+      </w:pPr>
+      <w:rPr>
+        <w:rFonts w:ascii="Wingdings" w:hAnsi="Wingdings" w:hint="default"/>
+        <w:sz w:val="20"/>
+      </w:rPr>
+    </w:lvl>
+    <w:lvl w:ilvl="5" w:tentative="1">
+      <w:start w:val="1"/>
+      <w:numFmt w:val="bullet"/>
+      <w:lvlText w:val=""/>
+      <w:lvlJc w:val="left"/>
+      <w:pPr>
+        <w:tabs>
+          <w:tab w:val="num" w:pos="4320"/>
+        </w:tabs>
+        <w:ind w:left="4320" w:hanging="360"/>
+      </w:pPr>
+      <w:rPr>
+        <w:rFonts w:ascii="Wingdings" w:hAnsi="Wingdings" w:hint="default"/>
+        <w:sz w:val="20"/>
+      </w:rPr>
+    </w:lvl>
+    <w:lvl w:ilvl="6" w:tentative="1">
+      <w:start w:val="1"/>
+      <w:numFmt w:val="bullet"/>
+      <w:lvlText w:val=""/>
+      <w:lvlJc w:val="left"/>
+      <w:pPr>
+        <w:tabs>
+          <w:tab w:val="num" w:pos="5040"/>
+        </w:tabs>
+        <w:ind w:left="5040" w:hanging="360"/>
+      </w:pPr>
+      <w:rPr>
+        <w:rFonts w:ascii="Wingdings" w:hAnsi="Wingdings" w:hint="default"/>
+        <w:sz w:val="20"/>
+      </w:rPr>
+    </w:lvl>
+    <w:lvl w:ilvl="7" w:tentative="1">
+      <w:start w:val="1"/>
+      <w:numFmt w:val="bullet"/>
+      <w:lvlText w:val=""/>
+      <w:lvlJc w:val="left"/>
+      <w:pPr>
+        <w:tabs>
+          <w:tab w:val="num" w:pos="5760"/>
+        </w:tabs>
+        <w:ind w:left="5760" w:hanging="360"/>
+      </w:pPr>
+      <w:rPr>
+        <w:rFonts w:ascii="Wingdings" w:hAnsi="Wingdings" w:hint="default"/>
+        <w:sz w:val="20"/>
+      </w:rPr>
+    </w:lvl>
+    <w:lvl w:ilvl="8" w:tentative="1">
+      <w:start w:val="1"/>
+      <w:numFmt w:val="bullet"/>
+      <w:lvlText w:val=""/>
+      <w:lvlJc w:val="left"/>
+      <w:pPr>
+        <w:tabs>
+          <w:tab w:val="num" w:pos="6480"/>
+        </w:tabs>
+        <w:ind w:left="6480" w:hanging="360"/>
+      </w:pPr>
+      <w:rPr>
+        <w:rFonts w:ascii="Wingdings" w:hAnsi="Wingdings" w:hint="default"/>
+        <w:sz w:val="20"/>
+      </w:rPr>
+    </w:lvl>
+  </w:abstractNum>
+  <w:abstractNum w:abstractNumId="3" w15:restartNumberingAfterBreak="0">
     <w:nsid w:val="32906987"/>
     <w:multiLevelType w:val="hybridMultilevel"/>
     <w:tmpl w:val="95AEA5E0"/>
@@ -2018,7 +3318,901 @@
       </w:pPr>
     </w:lvl>
   </w:abstractNum>
-  <w:abstractNum w:abstractNumId="2" w15:restartNumberingAfterBreak="0">
+  <w:abstractNum w:abstractNumId="4" w15:restartNumberingAfterBreak="0">
+    <w:nsid w:val="42237E88"/>
+    <w:multiLevelType w:val="multilevel"/>
+    <w:tmpl w:val="FDDC72BA"/>
+    <w:lvl w:ilvl="0">
+      <w:start w:val="1"/>
+      <w:numFmt w:val="bullet"/>
+      <w:lvlText w:val=""/>
+      <w:lvlJc w:val="left"/>
+      <w:pPr>
+        <w:tabs>
+          <w:tab w:val="num" w:pos="720"/>
+        </w:tabs>
+        <w:ind w:left="720" w:hanging="360"/>
+      </w:pPr>
+      <w:rPr>
+        <w:rFonts w:ascii="Symbol" w:hAnsi="Symbol" w:hint="default"/>
+        <w:sz w:val="20"/>
+      </w:rPr>
+    </w:lvl>
+    <w:lvl w:ilvl="1" w:tentative="1">
+      <w:start w:val="1"/>
+      <w:numFmt w:val="bullet"/>
+      <w:lvlText w:val="o"/>
+      <w:lvlJc w:val="left"/>
+      <w:pPr>
+        <w:tabs>
+          <w:tab w:val="num" w:pos="1440"/>
+        </w:tabs>
+        <w:ind w:left="1440" w:hanging="360"/>
+      </w:pPr>
+      <w:rPr>
+        <w:rFonts w:ascii="Courier New" w:hAnsi="Courier New" w:hint="default"/>
+        <w:sz w:val="20"/>
+      </w:rPr>
+    </w:lvl>
+    <w:lvl w:ilvl="2" w:tentative="1">
+      <w:start w:val="1"/>
+      <w:numFmt w:val="bullet"/>
+      <w:lvlText w:val=""/>
+      <w:lvlJc w:val="left"/>
+      <w:pPr>
+        <w:tabs>
+          <w:tab w:val="num" w:pos="2160"/>
+        </w:tabs>
+        <w:ind w:left="2160" w:hanging="360"/>
+      </w:pPr>
+      <w:rPr>
+        <w:rFonts w:ascii="Wingdings" w:hAnsi="Wingdings" w:hint="default"/>
+        <w:sz w:val="20"/>
+      </w:rPr>
+    </w:lvl>
+    <w:lvl w:ilvl="3" w:tentative="1">
+      <w:start w:val="1"/>
+      <w:numFmt w:val="bullet"/>
+      <w:lvlText w:val=""/>
+      <w:lvlJc w:val="left"/>
+      <w:pPr>
+        <w:tabs>
+          <w:tab w:val="num" w:pos="2880"/>
+        </w:tabs>
+        <w:ind w:left="2880" w:hanging="360"/>
+      </w:pPr>
+      <w:rPr>
+        <w:rFonts w:ascii="Wingdings" w:hAnsi="Wingdings" w:hint="default"/>
+        <w:sz w:val="20"/>
+      </w:rPr>
+    </w:lvl>
+    <w:lvl w:ilvl="4" w:tentative="1">
+      <w:start w:val="1"/>
+      <w:numFmt w:val="bullet"/>
+      <w:lvlText w:val=""/>
+      <w:lvlJc w:val="left"/>
+      <w:pPr>
+        <w:tabs>
+          <w:tab w:val="num" w:pos="3600"/>
+        </w:tabs>
+        <w:ind w:left="3600" w:hanging="360"/>
+      </w:pPr>
+      <w:rPr>
+        <w:rFonts w:ascii="Wingdings" w:hAnsi="Wingdings" w:hint="default"/>
+        <w:sz w:val="20"/>
+      </w:rPr>
+    </w:lvl>
+    <w:lvl w:ilvl="5" w:tentative="1">
+      <w:start w:val="1"/>
+      <w:numFmt w:val="bullet"/>
+      <w:lvlText w:val=""/>
+      <w:lvlJc w:val="left"/>
+      <w:pPr>
+        <w:tabs>
+          <w:tab w:val="num" w:pos="4320"/>
+        </w:tabs>
+        <w:ind w:left="4320" w:hanging="360"/>
+      </w:pPr>
+      <w:rPr>
+        <w:rFonts w:ascii="Wingdings" w:hAnsi="Wingdings" w:hint="default"/>
+        <w:sz w:val="20"/>
+      </w:rPr>
+    </w:lvl>
+    <w:lvl w:ilvl="6" w:tentative="1">
+      <w:start w:val="1"/>
+      <w:numFmt w:val="bullet"/>
+      <w:lvlText w:val=""/>
+      <w:lvlJc w:val="left"/>
+      <w:pPr>
+        <w:tabs>
+          <w:tab w:val="num" w:pos="5040"/>
+        </w:tabs>
+        <w:ind w:left="5040" w:hanging="360"/>
+      </w:pPr>
+      <w:rPr>
+        <w:rFonts w:ascii="Wingdings" w:hAnsi="Wingdings" w:hint="default"/>
+        <w:sz w:val="20"/>
+      </w:rPr>
+    </w:lvl>
+    <w:lvl w:ilvl="7" w:tentative="1">
+      <w:start w:val="1"/>
+      <w:numFmt w:val="bullet"/>
+      <w:lvlText w:val=""/>
+      <w:lvlJc w:val="left"/>
+      <w:pPr>
+        <w:tabs>
+          <w:tab w:val="num" w:pos="5760"/>
+        </w:tabs>
+        <w:ind w:left="5760" w:hanging="360"/>
+      </w:pPr>
+      <w:rPr>
+        <w:rFonts w:ascii="Wingdings" w:hAnsi="Wingdings" w:hint="default"/>
+        <w:sz w:val="20"/>
+      </w:rPr>
+    </w:lvl>
+    <w:lvl w:ilvl="8" w:tentative="1">
+      <w:start w:val="1"/>
+      <w:numFmt w:val="bullet"/>
+      <w:lvlText w:val=""/>
+      <w:lvlJc w:val="left"/>
+      <w:pPr>
+        <w:tabs>
+          <w:tab w:val="num" w:pos="6480"/>
+        </w:tabs>
+        <w:ind w:left="6480" w:hanging="360"/>
+      </w:pPr>
+      <w:rPr>
+        <w:rFonts w:ascii="Wingdings" w:hAnsi="Wingdings" w:hint="default"/>
+        <w:sz w:val="20"/>
+      </w:rPr>
+    </w:lvl>
+  </w:abstractNum>
+  <w:abstractNum w:abstractNumId="5" w15:restartNumberingAfterBreak="0">
+    <w:nsid w:val="478166C0"/>
+    <w:multiLevelType w:val="multilevel"/>
+    <w:tmpl w:val="635C4BA2"/>
+    <w:lvl w:ilvl="0">
+      <w:start w:val="1"/>
+      <w:numFmt w:val="bullet"/>
+      <w:lvlText w:val=""/>
+      <w:lvlJc w:val="left"/>
+      <w:pPr>
+        <w:tabs>
+          <w:tab w:val="num" w:pos="720"/>
+        </w:tabs>
+        <w:ind w:left="720" w:hanging="360"/>
+      </w:pPr>
+      <w:rPr>
+        <w:rFonts w:ascii="Symbol" w:hAnsi="Symbol" w:hint="default"/>
+        <w:sz w:val="20"/>
+      </w:rPr>
+    </w:lvl>
+    <w:lvl w:ilvl="1" w:tentative="1">
+      <w:start w:val="1"/>
+      <w:numFmt w:val="bullet"/>
+      <w:lvlText w:val="o"/>
+      <w:lvlJc w:val="left"/>
+      <w:pPr>
+        <w:tabs>
+          <w:tab w:val="num" w:pos="1440"/>
+        </w:tabs>
+        <w:ind w:left="1440" w:hanging="360"/>
+      </w:pPr>
+      <w:rPr>
+        <w:rFonts w:ascii="Courier New" w:hAnsi="Courier New" w:hint="default"/>
+        <w:sz w:val="20"/>
+      </w:rPr>
+    </w:lvl>
+    <w:lvl w:ilvl="2" w:tentative="1">
+      <w:start w:val="1"/>
+      <w:numFmt w:val="bullet"/>
+      <w:lvlText w:val=""/>
+      <w:lvlJc w:val="left"/>
+      <w:pPr>
+        <w:tabs>
+          <w:tab w:val="num" w:pos="2160"/>
+        </w:tabs>
+        <w:ind w:left="2160" w:hanging="360"/>
+      </w:pPr>
+      <w:rPr>
+        <w:rFonts w:ascii="Wingdings" w:hAnsi="Wingdings" w:hint="default"/>
+        <w:sz w:val="20"/>
+      </w:rPr>
+    </w:lvl>
+    <w:lvl w:ilvl="3" w:tentative="1">
+      <w:start w:val="1"/>
+      <w:numFmt w:val="bullet"/>
+      <w:lvlText w:val=""/>
+      <w:lvlJc w:val="left"/>
+      <w:pPr>
+        <w:tabs>
+          <w:tab w:val="num" w:pos="2880"/>
+        </w:tabs>
+        <w:ind w:left="2880" w:hanging="360"/>
+      </w:pPr>
+      <w:rPr>
+        <w:rFonts w:ascii="Wingdings" w:hAnsi="Wingdings" w:hint="default"/>
+        <w:sz w:val="20"/>
+      </w:rPr>
+    </w:lvl>
+    <w:lvl w:ilvl="4" w:tentative="1">
+      <w:start w:val="1"/>
+      <w:numFmt w:val="bullet"/>
+      <w:lvlText w:val=""/>
+      <w:lvlJc w:val="left"/>
+      <w:pPr>
+        <w:tabs>
+          <w:tab w:val="num" w:pos="3600"/>
+        </w:tabs>
+        <w:ind w:left="3600" w:hanging="360"/>
+      </w:pPr>
+      <w:rPr>
+        <w:rFonts w:ascii="Wingdings" w:hAnsi="Wingdings" w:hint="default"/>
+        <w:sz w:val="20"/>
+      </w:rPr>
+    </w:lvl>
+    <w:lvl w:ilvl="5" w:tentative="1">
+      <w:start w:val="1"/>
+      <w:numFmt w:val="bullet"/>
+      <w:lvlText w:val=""/>
+      <w:lvlJc w:val="left"/>
+      <w:pPr>
+        <w:tabs>
+          <w:tab w:val="num" w:pos="4320"/>
+        </w:tabs>
+        <w:ind w:left="4320" w:hanging="360"/>
+      </w:pPr>
+      <w:rPr>
+        <w:rFonts w:ascii="Wingdings" w:hAnsi="Wingdings" w:hint="default"/>
+        <w:sz w:val="20"/>
+      </w:rPr>
+    </w:lvl>
+    <w:lvl w:ilvl="6" w:tentative="1">
+      <w:start w:val="1"/>
+      <w:numFmt w:val="bullet"/>
+      <w:lvlText w:val=""/>
+      <w:lvlJc w:val="left"/>
+      <w:pPr>
+        <w:tabs>
+          <w:tab w:val="num" w:pos="5040"/>
+        </w:tabs>
+        <w:ind w:left="5040" w:hanging="360"/>
+      </w:pPr>
+      <w:rPr>
+        <w:rFonts w:ascii="Wingdings" w:hAnsi="Wingdings" w:hint="default"/>
+        <w:sz w:val="20"/>
+      </w:rPr>
+    </w:lvl>
+    <w:lvl w:ilvl="7" w:tentative="1">
+      <w:start w:val="1"/>
+      <w:numFmt w:val="bullet"/>
+      <w:lvlText w:val=""/>
+      <w:lvlJc w:val="left"/>
+      <w:pPr>
+        <w:tabs>
+          <w:tab w:val="num" w:pos="5760"/>
+        </w:tabs>
+        <w:ind w:left="5760" w:hanging="360"/>
+      </w:pPr>
+      <w:rPr>
+        <w:rFonts w:ascii="Wingdings" w:hAnsi="Wingdings" w:hint="default"/>
+        <w:sz w:val="20"/>
+      </w:rPr>
+    </w:lvl>
+    <w:lvl w:ilvl="8" w:tentative="1">
+      <w:start w:val="1"/>
+      <w:numFmt w:val="bullet"/>
+      <w:lvlText w:val=""/>
+      <w:lvlJc w:val="left"/>
+      <w:pPr>
+        <w:tabs>
+          <w:tab w:val="num" w:pos="6480"/>
+        </w:tabs>
+        <w:ind w:left="6480" w:hanging="360"/>
+      </w:pPr>
+      <w:rPr>
+        <w:rFonts w:ascii="Wingdings" w:hAnsi="Wingdings" w:hint="default"/>
+        <w:sz w:val="20"/>
+      </w:rPr>
+    </w:lvl>
+  </w:abstractNum>
+  <w:abstractNum w:abstractNumId="6" w15:restartNumberingAfterBreak="0">
+    <w:nsid w:val="4A846A8E"/>
+    <w:multiLevelType w:val="multilevel"/>
+    <w:tmpl w:val="505C3C18"/>
+    <w:lvl w:ilvl="0">
+      <w:start w:val="1"/>
+      <w:numFmt w:val="bullet"/>
+      <w:lvlText w:val=""/>
+      <w:lvlJc w:val="left"/>
+      <w:pPr>
+        <w:tabs>
+          <w:tab w:val="num" w:pos="720"/>
+        </w:tabs>
+        <w:ind w:left="720" w:hanging="360"/>
+      </w:pPr>
+      <w:rPr>
+        <w:rFonts w:ascii="Symbol" w:hAnsi="Symbol" w:hint="default"/>
+        <w:sz w:val="20"/>
+      </w:rPr>
+    </w:lvl>
+    <w:lvl w:ilvl="1" w:tentative="1">
+      <w:start w:val="1"/>
+      <w:numFmt w:val="bullet"/>
+      <w:lvlText w:val="o"/>
+      <w:lvlJc w:val="left"/>
+      <w:pPr>
+        <w:tabs>
+          <w:tab w:val="num" w:pos="1440"/>
+        </w:tabs>
+        <w:ind w:left="1440" w:hanging="360"/>
+      </w:pPr>
+      <w:rPr>
+        <w:rFonts w:ascii="Courier New" w:hAnsi="Courier New" w:hint="default"/>
+        <w:sz w:val="20"/>
+      </w:rPr>
+    </w:lvl>
+    <w:lvl w:ilvl="2" w:tentative="1">
+      <w:start w:val="1"/>
+      <w:numFmt w:val="bullet"/>
+      <w:lvlText w:val=""/>
+      <w:lvlJc w:val="left"/>
+      <w:pPr>
+        <w:tabs>
+          <w:tab w:val="num" w:pos="2160"/>
+        </w:tabs>
+        <w:ind w:left="2160" w:hanging="360"/>
+      </w:pPr>
+      <w:rPr>
+        <w:rFonts w:ascii="Wingdings" w:hAnsi="Wingdings" w:hint="default"/>
+        <w:sz w:val="20"/>
+      </w:rPr>
+    </w:lvl>
+    <w:lvl w:ilvl="3" w:tentative="1">
+      <w:start w:val="1"/>
+      <w:numFmt w:val="bullet"/>
+      <w:lvlText w:val=""/>
+      <w:lvlJc w:val="left"/>
+      <w:pPr>
+        <w:tabs>
+          <w:tab w:val="num" w:pos="2880"/>
+        </w:tabs>
+        <w:ind w:left="2880" w:hanging="360"/>
+      </w:pPr>
+      <w:rPr>
+        <w:rFonts w:ascii="Wingdings" w:hAnsi="Wingdings" w:hint="default"/>
+        <w:sz w:val="20"/>
+      </w:rPr>
+    </w:lvl>
+    <w:lvl w:ilvl="4" w:tentative="1">
+      <w:start w:val="1"/>
+      <w:numFmt w:val="bullet"/>
+      <w:lvlText w:val=""/>
+      <w:lvlJc w:val="left"/>
+      <w:pPr>
+        <w:tabs>
+          <w:tab w:val="num" w:pos="3600"/>
+        </w:tabs>
+        <w:ind w:left="3600" w:hanging="360"/>
+      </w:pPr>
+      <w:rPr>
+        <w:rFonts w:ascii="Wingdings" w:hAnsi="Wingdings" w:hint="default"/>
+        <w:sz w:val="20"/>
+      </w:rPr>
+    </w:lvl>
+    <w:lvl w:ilvl="5" w:tentative="1">
+      <w:start w:val="1"/>
+      <w:numFmt w:val="bullet"/>
+      <w:lvlText w:val=""/>
+      <w:lvlJc w:val="left"/>
+      <w:pPr>
+        <w:tabs>
+          <w:tab w:val="num" w:pos="4320"/>
+        </w:tabs>
+        <w:ind w:left="4320" w:hanging="360"/>
+      </w:pPr>
+      <w:rPr>
+        <w:rFonts w:ascii="Wingdings" w:hAnsi="Wingdings" w:hint="default"/>
+        <w:sz w:val="20"/>
+      </w:rPr>
+    </w:lvl>
+    <w:lvl w:ilvl="6" w:tentative="1">
+      <w:start w:val="1"/>
+      <w:numFmt w:val="bullet"/>
+      <w:lvlText w:val=""/>
+      <w:lvlJc w:val="left"/>
+      <w:pPr>
+        <w:tabs>
+          <w:tab w:val="num" w:pos="5040"/>
+        </w:tabs>
+        <w:ind w:left="5040" w:hanging="360"/>
+      </w:pPr>
+      <w:rPr>
+        <w:rFonts w:ascii="Wingdings" w:hAnsi="Wingdings" w:hint="default"/>
+        <w:sz w:val="20"/>
+      </w:rPr>
+    </w:lvl>
+    <w:lvl w:ilvl="7" w:tentative="1">
+      <w:start w:val="1"/>
+      <w:numFmt w:val="bullet"/>
+      <w:lvlText w:val=""/>
+      <w:lvlJc w:val="left"/>
+      <w:pPr>
+        <w:tabs>
+          <w:tab w:val="num" w:pos="5760"/>
+        </w:tabs>
+        <w:ind w:left="5760" w:hanging="360"/>
+      </w:pPr>
+      <w:rPr>
+        <w:rFonts w:ascii="Wingdings" w:hAnsi="Wingdings" w:hint="default"/>
+        <w:sz w:val="20"/>
+      </w:rPr>
+    </w:lvl>
+    <w:lvl w:ilvl="8" w:tentative="1">
+      <w:start w:val="1"/>
+      <w:numFmt w:val="bullet"/>
+      <w:lvlText w:val=""/>
+      <w:lvlJc w:val="left"/>
+      <w:pPr>
+        <w:tabs>
+          <w:tab w:val="num" w:pos="6480"/>
+        </w:tabs>
+        <w:ind w:left="6480" w:hanging="360"/>
+      </w:pPr>
+      <w:rPr>
+        <w:rFonts w:ascii="Wingdings" w:hAnsi="Wingdings" w:hint="default"/>
+        <w:sz w:val="20"/>
+      </w:rPr>
+    </w:lvl>
+  </w:abstractNum>
+  <w:abstractNum w:abstractNumId="7" w15:restartNumberingAfterBreak="0">
+    <w:nsid w:val="4E8F795A"/>
+    <w:multiLevelType w:val="multilevel"/>
+    <w:tmpl w:val="8D28A310"/>
+    <w:lvl w:ilvl="0">
+      <w:start w:val="1"/>
+      <w:numFmt w:val="bullet"/>
+      <w:lvlText w:val=""/>
+      <w:lvlJc w:val="left"/>
+      <w:pPr>
+        <w:tabs>
+          <w:tab w:val="num" w:pos="720"/>
+        </w:tabs>
+        <w:ind w:left="720" w:hanging="360"/>
+      </w:pPr>
+      <w:rPr>
+        <w:rFonts w:ascii="Symbol" w:hAnsi="Symbol" w:hint="default"/>
+        <w:sz w:val="20"/>
+      </w:rPr>
+    </w:lvl>
+    <w:lvl w:ilvl="1" w:tentative="1">
+      <w:start w:val="1"/>
+      <w:numFmt w:val="bullet"/>
+      <w:lvlText w:val="o"/>
+      <w:lvlJc w:val="left"/>
+      <w:pPr>
+        <w:tabs>
+          <w:tab w:val="num" w:pos="1440"/>
+        </w:tabs>
+        <w:ind w:left="1440" w:hanging="360"/>
+      </w:pPr>
+      <w:rPr>
+        <w:rFonts w:ascii="Courier New" w:hAnsi="Courier New" w:hint="default"/>
+        <w:sz w:val="20"/>
+      </w:rPr>
+    </w:lvl>
+    <w:lvl w:ilvl="2" w:tentative="1">
+      <w:start w:val="1"/>
+      <w:numFmt w:val="bullet"/>
+      <w:lvlText w:val=""/>
+      <w:lvlJc w:val="left"/>
+      <w:pPr>
+        <w:tabs>
+          <w:tab w:val="num" w:pos="2160"/>
+        </w:tabs>
+        <w:ind w:left="2160" w:hanging="360"/>
+      </w:pPr>
+      <w:rPr>
+        <w:rFonts w:ascii="Wingdings" w:hAnsi="Wingdings" w:hint="default"/>
+        <w:sz w:val="20"/>
+      </w:rPr>
+    </w:lvl>
+    <w:lvl w:ilvl="3" w:tentative="1">
+      <w:start w:val="1"/>
+      <w:numFmt w:val="bullet"/>
+      <w:lvlText w:val=""/>
+      <w:lvlJc w:val="left"/>
+      <w:pPr>
+        <w:tabs>
+          <w:tab w:val="num" w:pos="2880"/>
+        </w:tabs>
+        <w:ind w:left="2880" w:hanging="360"/>
+      </w:pPr>
+      <w:rPr>
+        <w:rFonts w:ascii="Wingdings" w:hAnsi="Wingdings" w:hint="default"/>
+        <w:sz w:val="20"/>
+      </w:rPr>
+    </w:lvl>
+    <w:lvl w:ilvl="4" w:tentative="1">
+      <w:start w:val="1"/>
+      <w:numFmt w:val="bullet"/>
+      <w:lvlText w:val=""/>
+      <w:lvlJc w:val="left"/>
+      <w:pPr>
+        <w:tabs>
+          <w:tab w:val="num" w:pos="3600"/>
+        </w:tabs>
+        <w:ind w:left="3600" w:hanging="360"/>
+      </w:pPr>
+      <w:rPr>
+        <w:rFonts w:ascii="Wingdings" w:hAnsi="Wingdings" w:hint="default"/>
+        <w:sz w:val="20"/>
+      </w:rPr>
+    </w:lvl>
+    <w:lvl w:ilvl="5" w:tentative="1">
+      <w:start w:val="1"/>
+      <w:numFmt w:val="bullet"/>
+      <w:lvlText w:val=""/>
+      <w:lvlJc w:val="left"/>
+      <w:pPr>
+        <w:tabs>
+          <w:tab w:val="num" w:pos="4320"/>
+        </w:tabs>
+        <w:ind w:left="4320" w:hanging="360"/>
+      </w:pPr>
+      <w:rPr>
+        <w:rFonts w:ascii="Wingdings" w:hAnsi="Wingdings" w:hint="default"/>
+        <w:sz w:val="20"/>
+      </w:rPr>
+    </w:lvl>
+    <w:lvl w:ilvl="6" w:tentative="1">
+      <w:start w:val="1"/>
+      <w:numFmt w:val="bullet"/>
+      <w:lvlText w:val=""/>
+      <w:lvlJc w:val="left"/>
+      <w:pPr>
+        <w:tabs>
+          <w:tab w:val="num" w:pos="5040"/>
+        </w:tabs>
+        <w:ind w:left="5040" w:hanging="360"/>
+      </w:pPr>
+      <w:rPr>
+        <w:rFonts w:ascii="Wingdings" w:hAnsi="Wingdings" w:hint="default"/>
+        <w:sz w:val="20"/>
+      </w:rPr>
+    </w:lvl>
+    <w:lvl w:ilvl="7" w:tentative="1">
+      <w:start w:val="1"/>
+      <w:numFmt w:val="bullet"/>
+      <w:lvlText w:val=""/>
+      <w:lvlJc w:val="left"/>
+      <w:pPr>
+        <w:tabs>
+          <w:tab w:val="num" w:pos="5760"/>
+        </w:tabs>
+        <w:ind w:left="5760" w:hanging="360"/>
+      </w:pPr>
+      <w:rPr>
+        <w:rFonts w:ascii="Wingdings" w:hAnsi="Wingdings" w:hint="default"/>
+        <w:sz w:val="20"/>
+      </w:rPr>
+    </w:lvl>
+    <w:lvl w:ilvl="8" w:tentative="1">
+      <w:start w:val="1"/>
+      <w:numFmt w:val="bullet"/>
+      <w:lvlText w:val=""/>
+      <w:lvlJc w:val="left"/>
+      <w:pPr>
+        <w:tabs>
+          <w:tab w:val="num" w:pos="6480"/>
+        </w:tabs>
+        <w:ind w:left="6480" w:hanging="360"/>
+      </w:pPr>
+      <w:rPr>
+        <w:rFonts w:ascii="Wingdings" w:hAnsi="Wingdings" w:hint="default"/>
+        <w:sz w:val="20"/>
+      </w:rPr>
+    </w:lvl>
+  </w:abstractNum>
+  <w:abstractNum w:abstractNumId="8" w15:restartNumberingAfterBreak="0">
+    <w:nsid w:val="5084237C"/>
+    <w:multiLevelType w:val="multilevel"/>
+    <w:tmpl w:val="1402CDB0"/>
+    <w:lvl w:ilvl="0">
+      <w:start w:val="1"/>
+      <w:numFmt w:val="bullet"/>
+      <w:lvlText w:val=""/>
+      <w:lvlJc w:val="left"/>
+      <w:pPr>
+        <w:tabs>
+          <w:tab w:val="num" w:pos="720"/>
+        </w:tabs>
+        <w:ind w:left="720" w:hanging="360"/>
+      </w:pPr>
+      <w:rPr>
+        <w:rFonts w:ascii="Symbol" w:hAnsi="Symbol" w:hint="default"/>
+        <w:sz w:val="20"/>
+      </w:rPr>
+    </w:lvl>
+    <w:lvl w:ilvl="1" w:tentative="1">
+      <w:start w:val="1"/>
+      <w:numFmt w:val="bullet"/>
+      <w:lvlText w:val="o"/>
+      <w:lvlJc w:val="left"/>
+      <w:pPr>
+        <w:tabs>
+          <w:tab w:val="num" w:pos="1440"/>
+        </w:tabs>
+        <w:ind w:left="1440" w:hanging="360"/>
+      </w:pPr>
+      <w:rPr>
+        <w:rFonts w:ascii="Courier New" w:hAnsi="Courier New" w:hint="default"/>
+        <w:sz w:val="20"/>
+      </w:rPr>
+    </w:lvl>
+    <w:lvl w:ilvl="2" w:tentative="1">
+      <w:start w:val="1"/>
+      <w:numFmt w:val="bullet"/>
+      <w:lvlText w:val=""/>
+      <w:lvlJc w:val="left"/>
+      <w:pPr>
+        <w:tabs>
+          <w:tab w:val="num" w:pos="2160"/>
+        </w:tabs>
+        <w:ind w:left="2160" w:hanging="360"/>
+      </w:pPr>
+      <w:rPr>
+        <w:rFonts w:ascii="Wingdings" w:hAnsi="Wingdings" w:hint="default"/>
+        <w:sz w:val="20"/>
+      </w:rPr>
+    </w:lvl>
+    <w:lvl w:ilvl="3" w:tentative="1">
+      <w:start w:val="1"/>
+      <w:numFmt w:val="bullet"/>
+      <w:lvlText w:val=""/>
+      <w:lvlJc w:val="left"/>
+      <w:pPr>
+        <w:tabs>
+          <w:tab w:val="num" w:pos="2880"/>
+        </w:tabs>
+        <w:ind w:left="2880" w:hanging="360"/>
+      </w:pPr>
+      <w:rPr>
+        <w:rFonts w:ascii="Wingdings" w:hAnsi="Wingdings" w:hint="default"/>
+        <w:sz w:val="20"/>
+      </w:rPr>
+    </w:lvl>
+    <w:lvl w:ilvl="4" w:tentative="1">
+      <w:start w:val="1"/>
+      <w:numFmt w:val="bullet"/>
+      <w:lvlText w:val=""/>
+      <w:lvlJc w:val="left"/>
+      <w:pPr>
+        <w:tabs>
+          <w:tab w:val="num" w:pos="3600"/>
+        </w:tabs>
+        <w:ind w:left="3600" w:hanging="360"/>
+      </w:pPr>
+      <w:rPr>
+        <w:rFonts w:ascii="Wingdings" w:hAnsi="Wingdings" w:hint="default"/>
+        <w:sz w:val="20"/>
+      </w:rPr>
+    </w:lvl>
+    <w:lvl w:ilvl="5" w:tentative="1">
+      <w:start w:val="1"/>
+      <w:numFmt w:val="bullet"/>
+      <w:lvlText w:val=""/>
+      <w:lvlJc w:val="left"/>
+      <w:pPr>
+        <w:tabs>
+          <w:tab w:val="num" w:pos="4320"/>
+        </w:tabs>
+        <w:ind w:left="4320" w:hanging="360"/>
+      </w:pPr>
+      <w:rPr>
+        <w:rFonts w:ascii="Wingdings" w:hAnsi="Wingdings" w:hint="default"/>
+        <w:sz w:val="20"/>
+      </w:rPr>
+    </w:lvl>
+    <w:lvl w:ilvl="6" w:tentative="1">
+      <w:start w:val="1"/>
+      <w:numFmt w:val="bullet"/>
+      <w:lvlText w:val=""/>
+      <w:lvlJc w:val="left"/>
+      <w:pPr>
+        <w:tabs>
+          <w:tab w:val="num" w:pos="5040"/>
+        </w:tabs>
+        <w:ind w:left="5040" w:hanging="360"/>
+      </w:pPr>
+      <w:rPr>
+        <w:rFonts w:ascii="Wingdings" w:hAnsi="Wingdings" w:hint="default"/>
+        <w:sz w:val="20"/>
+      </w:rPr>
+    </w:lvl>
+    <w:lvl w:ilvl="7" w:tentative="1">
+      <w:start w:val="1"/>
+      <w:numFmt w:val="bullet"/>
+      <w:lvlText w:val=""/>
+      <w:lvlJc w:val="left"/>
+      <w:pPr>
+        <w:tabs>
+          <w:tab w:val="num" w:pos="5760"/>
+        </w:tabs>
+        <w:ind w:left="5760" w:hanging="360"/>
+      </w:pPr>
+      <w:rPr>
+        <w:rFonts w:ascii="Wingdings" w:hAnsi="Wingdings" w:hint="default"/>
+        <w:sz w:val="20"/>
+      </w:rPr>
+    </w:lvl>
+    <w:lvl w:ilvl="8" w:tentative="1">
+      <w:start w:val="1"/>
+      <w:numFmt w:val="bullet"/>
+      <w:lvlText w:val=""/>
+      <w:lvlJc w:val="left"/>
+      <w:pPr>
+        <w:tabs>
+          <w:tab w:val="num" w:pos="6480"/>
+        </w:tabs>
+        <w:ind w:left="6480" w:hanging="360"/>
+      </w:pPr>
+      <w:rPr>
+        <w:rFonts w:ascii="Wingdings" w:hAnsi="Wingdings" w:hint="default"/>
+        <w:sz w:val="20"/>
+      </w:rPr>
+    </w:lvl>
+  </w:abstractNum>
+  <w:abstractNum w:abstractNumId="9" w15:restartNumberingAfterBreak="0">
+    <w:nsid w:val="51C42199"/>
+    <w:multiLevelType w:val="multilevel"/>
+    <w:tmpl w:val="310E3C8A"/>
+    <w:lvl w:ilvl="0">
+      <w:start w:val="1"/>
+      <w:numFmt w:val="bullet"/>
+      <w:lvlText w:val=""/>
+      <w:lvlJc w:val="left"/>
+      <w:pPr>
+        <w:tabs>
+          <w:tab w:val="num" w:pos="720"/>
+        </w:tabs>
+        <w:ind w:left="720" w:hanging="360"/>
+      </w:pPr>
+      <w:rPr>
+        <w:rFonts w:ascii="Symbol" w:hAnsi="Symbol" w:hint="default"/>
+        <w:sz w:val="20"/>
+      </w:rPr>
+    </w:lvl>
+    <w:lvl w:ilvl="1" w:tentative="1">
+      <w:start w:val="1"/>
+      <w:numFmt w:val="bullet"/>
+      <w:lvlText w:val="o"/>
+      <w:lvlJc w:val="left"/>
+      <w:pPr>
+        <w:tabs>
+          <w:tab w:val="num" w:pos="1440"/>
+        </w:tabs>
+        <w:ind w:left="1440" w:hanging="360"/>
+      </w:pPr>
+      <w:rPr>
+        <w:rFonts w:ascii="Courier New" w:hAnsi="Courier New" w:hint="default"/>
+        <w:sz w:val="20"/>
+      </w:rPr>
+    </w:lvl>
+    <w:lvl w:ilvl="2" w:tentative="1">
+      <w:start w:val="1"/>
+      <w:numFmt w:val="bullet"/>
+      <w:lvlText w:val=""/>
+      <w:lvlJc w:val="left"/>
+      <w:pPr>
+        <w:tabs>
+          <w:tab w:val="num" w:pos="2160"/>
+        </w:tabs>
+        <w:ind w:left="2160" w:hanging="360"/>
+      </w:pPr>
+      <w:rPr>
+        <w:rFonts w:ascii="Wingdings" w:hAnsi="Wingdings" w:hint="default"/>
+        <w:sz w:val="20"/>
+      </w:rPr>
+    </w:lvl>
+    <w:lvl w:ilvl="3" w:tentative="1">
+      <w:start w:val="1"/>
+      <w:numFmt w:val="bullet"/>
+      <w:lvlText w:val=""/>
+      <w:lvlJc w:val="left"/>
+      <w:pPr>
+        <w:tabs>
+          <w:tab w:val="num" w:pos="2880"/>
+        </w:tabs>
+        <w:ind w:left="2880" w:hanging="360"/>
+      </w:pPr>
+      <w:rPr>
+        <w:rFonts w:ascii="Wingdings" w:hAnsi="Wingdings" w:hint="default"/>
+        <w:sz w:val="20"/>
+      </w:rPr>
+    </w:lvl>
+    <w:lvl w:ilvl="4" w:tentative="1">
+      <w:start w:val="1"/>
+      <w:numFmt w:val="bullet"/>
+      <w:lvlText w:val=""/>
+      <w:lvlJc w:val="left"/>
+      <w:pPr>
+        <w:tabs>
+          <w:tab w:val="num" w:pos="3600"/>
+        </w:tabs>
+        <w:ind w:left="3600" w:hanging="360"/>
+      </w:pPr>
+      <w:rPr>
+        <w:rFonts w:ascii="Wingdings" w:hAnsi="Wingdings" w:hint="default"/>
+        <w:sz w:val="20"/>
+      </w:rPr>
+    </w:lvl>
+    <w:lvl w:ilvl="5" w:tentative="1">
+      <w:start w:val="1"/>
+      <w:numFmt w:val="bullet"/>
+      <w:lvlText w:val=""/>
+      <w:lvlJc w:val="left"/>
+      <w:pPr>
+        <w:tabs>
+          <w:tab w:val="num" w:pos="4320"/>
+        </w:tabs>
+        <w:ind w:left="4320" w:hanging="360"/>
+      </w:pPr>
+      <w:rPr>
+        <w:rFonts w:ascii="Wingdings" w:hAnsi="Wingdings" w:hint="default"/>
+        <w:sz w:val="20"/>
+      </w:rPr>
+    </w:lvl>
+    <w:lvl w:ilvl="6" w:tentative="1">
+      <w:start w:val="1"/>
+      <w:numFmt w:val="bullet"/>
+      <w:lvlText w:val=""/>
+      <w:lvlJc w:val="left"/>
+      <w:pPr>
+        <w:tabs>
+          <w:tab w:val="num" w:pos="5040"/>
+        </w:tabs>
+        <w:ind w:left="5040" w:hanging="360"/>
+      </w:pPr>
+      <w:rPr>
+        <w:rFonts w:ascii="Wingdings" w:hAnsi="Wingdings" w:hint="default"/>
+        <w:sz w:val="20"/>
+      </w:rPr>
+    </w:lvl>
+    <w:lvl w:ilvl="7" w:tentative="1">
+      <w:start w:val="1"/>
+      <w:numFmt w:val="bullet"/>
+      <w:lvlText w:val=""/>
+      <w:lvlJc w:val="left"/>
+      <w:pPr>
+        <w:tabs>
+          <w:tab w:val="num" w:pos="5760"/>
+        </w:tabs>
+        <w:ind w:left="5760" w:hanging="360"/>
+      </w:pPr>
+      <w:rPr>
+        <w:rFonts w:ascii="Wingdings" w:hAnsi="Wingdings" w:hint="default"/>
+        <w:sz w:val="20"/>
+      </w:rPr>
+    </w:lvl>
+    <w:lvl w:ilvl="8" w:tentative="1">
+      <w:start w:val="1"/>
+      <w:numFmt w:val="bullet"/>
+      <w:lvlText w:val=""/>
+      <w:lvlJc w:val="left"/>
+      <w:pPr>
+        <w:tabs>
+          <w:tab w:val="num" w:pos="6480"/>
+        </w:tabs>
+        <w:ind w:left="6480" w:hanging="360"/>
+      </w:pPr>
+      <w:rPr>
+        <w:rFonts w:ascii="Wingdings" w:hAnsi="Wingdings" w:hint="default"/>
+        <w:sz w:val="20"/>
+      </w:rPr>
+    </w:lvl>
+  </w:abstractNum>
+  <w:abstractNum w:abstractNumId="10" w15:restartNumberingAfterBreak="0">
     <w:nsid w:val="52EC765D"/>
     <w:multiLevelType w:val="hybridMultilevel"/>
     <w:tmpl w:val="5FC2FDCC"/>
@@ -2107,7 +4301,305 @@
       </w:pPr>
     </w:lvl>
   </w:abstractNum>
-  <w:abstractNum w:abstractNumId="3" w15:restartNumberingAfterBreak="0">
+  <w:abstractNum w:abstractNumId="11" w15:restartNumberingAfterBreak="0">
+    <w:nsid w:val="54365226"/>
+    <w:multiLevelType w:val="multilevel"/>
+    <w:tmpl w:val="8BEA1BC6"/>
+    <w:lvl w:ilvl="0">
+      <w:start w:val="1"/>
+      <w:numFmt w:val="bullet"/>
+      <w:lvlText w:val=""/>
+      <w:lvlJc w:val="left"/>
+      <w:pPr>
+        <w:tabs>
+          <w:tab w:val="num" w:pos="720"/>
+        </w:tabs>
+        <w:ind w:left="720" w:hanging="360"/>
+      </w:pPr>
+      <w:rPr>
+        <w:rFonts w:ascii="Symbol" w:hAnsi="Symbol" w:hint="default"/>
+        <w:sz w:val="20"/>
+      </w:rPr>
+    </w:lvl>
+    <w:lvl w:ilvl="1" w:tentative="1">
+      <w:start w:val="1"/>
+      <w:numFmt w:val="bullet"/>
+      <w:lvlText w:val="o"/>
+      <w:lvlJc w:val="left"/>
+      <w:pPr>
+        <w:tabs>
+          <w:tab w:val="num" w:pos="1440"/>
+        </w:tabs>
+        <w:ind w:left="1440" w:hanging="360"/>
+      </w:pPr>
+      <w:rPr>
+        <w:rFonts w:ascii="Courier New" w:hAnsi="Courier New" w:hint="default"/>
+        <w:sz w:val="20"/>
+      </w:rPr>
+    </w:lvl>
+    <w:lvl w:ilvl="2" w:tentative="1">
+      <w:start w:val="1"/>
+      <w:numFmt w:val="bullet"/>
+      <w:lvlText w:val=""/>
+      <w:lvlJc w:val="left"/>
+      <w:pPr>
+        <w:tabs>
+          <w:tab w:val="num" w:pos="2160"/>
+        </w:tabs>
+        <w:ind w:left="2160" w:hanging="360"/>
+      </w:pPr>
+      <w:rPr>
+        <w:rFonts w:ascii="Wingdings" w:hAnsi="Wingdings" w:hint="default"/>
+        <w:sz w:val="20"/>
+      </w:rPr>
+    </w:lvl>
+    <w:lvl w:ilvl="3" w:tentative="1">
+      <w:start w:val="1"/>
+      <w:numFmt w:val="bullet"/>
+      <w:lvlText w:val=""/>
+      <w:lvlJc w:val="left"/>
+      <w:pPr>
+        <w:tabs>
+          <w:tab w:val="num" w:pos="2880"/>
+        </w:tabs>
+        <w:ind w:left="2880" w:hanging="360"/>
+      </w:pPr>
+      <w:rPr>
+        <w:rFonts w:ascii="Wingdings" w:hAnsi="Wingdings" w:hint="default"/>
+        <w:sz w:val="20"/>
+      </w:rPr>
+    </w:lvl>
+    <w:lvl w:ilvl="4" w:tentative="1">
+      <w:start w:val="1"/>
+      <w:numFmt w:val="bullet"/>
+      <w:lvlText w:val=""/>
+      <w:lvlJc w:val="left"/>
+      <w:pPr>
+        <w:tabs>
+          <w:tab w:val="num" w:pos="3600"/>
+        </w:tabs>
+        <w:ind w:left="3600" w:hanging="360"/>
+      </w:pPr>
+      <w:rPr>
+        <w:rFonts w:ascii="Wingdings" w:hAnsi="Wingdings" w:hint="default"/>
+        <w:sz w:val="20"/>
+      </w:rPr>
+    </w:lvl>
+    <w:lvl w:ilvl="5" w:tentative="1">
+      <w:start w:val="1"/>
+      <w:numFmt w:val="bullet"/>
+      <w:lvlText w:val=""/>
+      <w:lvlJc w:val="left"/>
+      <w:pPr>
+        <w:tabs>
+          <w:tab w:val="num" w:pos="4320"/>
+        </w:tabs>
+        <w:ind w:left="4320" w:hanging="360"/>
+      </w:pPr>
+      <w:rPr>
+        <w:rFonts w:ascii="Wingdings" w:hAnsi="Wingdings" w:hint="default"/>
+        <w:sz w:val="20"/>
+      </w:rPr>
+    </w:lvl>
+    <w:lvl w:ilvl="6" w:tentative="1">
+      <w:start w:val="1"/>
+      <w:numFmt w:val="bullet"/>
+      <w:lvlText w:val=""/>
+      <w:lvlJc w:val="left"/>
+      <w:pPr>
+        <w:tabs>
+          <w:tab w:val="num" w:pos="5040"/>
+        </w:tabs>
+        <w:ind w:left="5040" w:hanging="360"/>
+      </w:pPr>
+      <w:rPr>
+        <w:rFonts w:ascii="Wingdings" w:hAnsi="Wingdings" w:hint="default"/>
+        <w:sz w:val="20"/>
+      </w:rPr>
+    </w:lvl>
+    <w:lvl w:ilvl="7" w:tentative="1">
+      <w:start w:val="1"/>
+      <w:numFmt w:val="bullet"/>
+      <w:lvlText w:val=""/>
+      <w:lvlJc w:val="left"/>
+      <w:pPr>
+        <w:tabs>
+          <w:tab w:val="num" w:pos="5760"/>
+        </w:tabs>
+        <w:ind w:left="5760" w:hanging="360"/>
+      </w:pPr>
+      <w:rPr>
+        <w:rFonts w:ascii="Wingdings" w:hAnsi="Wingdings" w:hint="default"/>
+        <w:sz w:val="20"/>
+      </w:rPr>
+    </w:lvl>
+    <w:lvl w:ilvl="8" w:tentative="1">
+      <w:start w:val="1"/>
+      <w:numFmt w:val="bullet"/>
+      <w:lvlText w:val=""/>
+      <w:lvlJc w:val="left"/>
+      <w:pPr>
+        <w:tabs>
+          <w:tab w:val="num" w:pos="6480"/>
+        </w:tabs>
+        <w:ind w:left="6480" w:hanging="360"/>
+      </w:pPr>
+      <w:rPr>
+        <w:rFonts w:ascii="Wingdings" w:hAnsi="Wingdings" w:hint="default"/>
+        <w:sz w:val="20"/>
+      </w:rPr>
+    </w:lvl>
+  </w:abstractNum>
+  <w:abstractNum w:abstractNumId="12" w15:restartNumberingAfterBreak="0">
+    <w:nsid w:val="5BD304F5"/>
+    <w:multiLevelType w:val="multilevel"/>
+    <w:tmpl w:val="C388C5D4"/>
+    <w:lvl w:ilvl="0">
+      <w:start w:val="1"/>
+      <w:numFmt w:val="bullet"/>
+      <w:lvlText w:val=""/>
+      <w:lvlJc w:val="left"/>
+      <w:pPr>
+        <w:tabs>
+          <w:tab w:val="num" w:pos="720"/>
+        </w:tabs>
+        <w:ind w:left="720" w:hanging="360"/>
+      </w:pPr>
+      <w:rPr>
+        <w:rFonts w:ascii="Symbol" w:hAnsi="Symbol" w:hint="default"/>
+        <w:sz w:val="20"/>
+      </w:rPr>
+    </w:lvl>
+    <w:lvl w:ilvl="1" w:tentative="1">
+      <w:start w:val="1"/>
+      <w:numFmt w:val="bullet"/>
+      <w:lvlText w:val="o"/>
+      <w:lvlJc w:val="left"/>
+      <w:pPr>
+        <w:tabs>
+          <w:tab w:val="num" w:pos="1440"/>
+        </w:tabs>
+        <w:ind w:left="1440" w:hanging="360"/>
+      </w:pPr>
+      <w:rPr>
+        <w:rFonts w:ascii="Courier New" w:hAnsi="Courier New" w:hint="default"/>
+        <w:sz w:val="20"/>
+      </w:rPr>
+    </w:lvl>
+    <w:lvl w:ilvl="2" w:tentative="1">
+      <w:start w:val="1"/>
+      <w:numFmt w:val="bullet"/>
+      <w:lvlText w:val=""/>
+      <w:lvlJc w:val="left"/>
+      <w:pPr>
+        <w:tabs>
+          <w:tab w:val="num" w:pos="2160"/>
+        </w:tabs>
+        <w:ind w:left="2160" w:hanging="360"/>
+      </w:pPr>
+      <w:rPr>
+        <w:rFonts w:ascii="Wingdings" w:hAnsi="Wingdings" w:hint="default"/>
+        <w:sz w:val="20"/>
+      </w:rPr>
+    </w:lvl>
+    <w:lvl w:ilvl="3" w:tentative="1">
+      <w:start w:val="1"/>
+      <w:numFmt w:val="bullet"/>
+      <w:lvlText w:val=""/>
+      <w:lvlJc w:val="left"/>
+      <w:pPr>
+        <w:tabs>
+          <w:tab w:val="num" w:pos="2880"/>
+        </w:tabs>
+        <w:ind w:left="2880" w:hanging="360"/>
+      </w:pPr>
+      <w:rPr>
+        <w:rFonts w:ascii="Wingdings" w:hAnsi="Wingdings" w:hint="default"/>
+        <w:sz w:val="20"/>
+      </w:rPr>
+    </w:lvl>
+    <w:lvl w:ilvl="4" w:tentative="1">
+      <w:start w:val="1"/>
+      <w:numFmt w:val="bullet"/>
+      <w:lvlText w:val=""/>
+      <w:lvlJc w:val="left"/>
+      <w:pPr>
+        <w:tabs>
+          <w:tab w:val="num" w:pos="3600"/>
+        </w:tabs>
+        <w:ind w:left="3600" w:hanging="360"/>
+      </w:pPr>
+      <w:rPr>
+        <w:rFonts w:ascii="Wingdings" w:hAnsi="Wingdings" w:hint="default"/>
+        <w:sz w:val="20"/>
+      </w:rPr>
+    </w:lvl>
+    <w:lvl w:ilvl="5" w:tentative="1">
+      <w:start w:val="1"/>
+      <w:numFmt w:val="bullet"/>
+      <w:lvlText w:val=""/>
+      <w:lvlJc w:val="left"/>
+      <w:pPr>
+        <w:tabs>
+          <w:tab w:val="num" w:pos="4320"/>
+        </w:tabs>
+        <w:ind w:left="4320" w:hanging="360"/>
+      </w:pPr>
+      <w:rPr>
+        <w:rFonts w:ascii="Wingdings" w:hAnsi="Wingdings" w:hint="default"/>
+        <w:sz w:val="20"/>
+      </w:rPr>
+    </w:lvl>
+    <w:lvl w:ilvl="6" w:tentative="1">
+      <w:start w:val="1"/>
+      <w:numFmt w:val="bullet"/>
+      <w:lvlText w:val=""/>
+      <w:lvlJc w:val="left"/>
+      <w:pPr>
+        <w:tabs>
+          <w:tab w:val="num" w:pos="5040"/>
+        </w:tabs>
+        <w:ind w:left="5040" w:hanging="360"/>
+      </w:pPr>
+      <w:rPr>
+        <w:rFonts w:ascii="Wingdings" w:hAnsi="Wingdings" w:hint="default"/>
+        <w:sz w:val="20"/>
+      </w:rPr>
+    </w:lvl>
+    <w:lvl w:ilvl="7" w:tentative="1">
+      <w:start w:val="1"/>
+      <w:numFmt w:val="bullet"/>
+      <w:lvlText w:val=""/>
+      <w:lvlJc w:val="left"/>
+      <w:pPr>
+        <w:tabs>
+          <w:tab w:val="num" w:pos="5760"/>
+        </w:tabs>
+        <w:ind w:left="5760" w:hanging="360"/>
+      </w:pPr>
+      <w:rPr>
+        <w:rFonts w:ascii="Wingdings" w:hAnsi="Wingdings" w:hint="default"/>
+        <w:sz w:val="20"/>
+      </w:rPr>
+    </w:lvl>
+    <w:lvl w:ilvl="8" w:tentative="1">
+      <w:start w:val="1"/>
+      <w:numFmt w:val="bullet"/>
+      <w:lvlText w:val=""/>
+      <w:lvlJc w:val="left"/>
+      <w:pPr>
+        <w:tabs>
+          <w:tab w:val="num" w:pos="6480"/>
+        </w:tabs>
+        <w:ind w:left="6480" w:hanging="360"/>
+      </w:pPr>
+      <w:rPr>
+        <w:rFonts w:ascii="Wingdings" w:hAnsi="Wingdings" w:hint="default"/>
+        <w:sz w:val="20"/>
+      </w:rPr>
+    </w:lvl>
+  </w:abstractNum>
+  <w:abstractNum w:abstractNumId="13" w15:restartNumberingAfterBreak="0">
     <w:nsid w:val="604E52DD"/>
     <w:multiLevelType w:val="hybridMultilevel"/>
     <w:tmpl w:val="6FDE1FB2"/>
@@ -2198,7 +4690,752 @@
       </w:pPr>
     </w:lvl>
   </w:abstractNum>
-  <w:abstractNum w:abstractNumId="4" w15:restartNumberingAfterBreak="0">
+  <w:abstractNum w:abstractNumId="14" w15:restartNumberingAfterBreak="0">
+    <w:nsid w:val="6B543DCD"/>
+    <w:multiLevelType w:val="multilevel"/>
+    <w:tmpl w:val="4F9A5486"/>
+    <w:lvl w:ilvl="0">
+      <w:start w:val="1"/>
+      <w:numFmt w:val="bullet"/>
+      <w:lvlText w:val=""/>
+      <w:lvlJc w:val="left"/>
+      <w:pPr>
+        <w:tabs>
+          <w:tab w:val="num" w:pos="720"/>
+        </w:tabs>
+        <w:ind w:left="720" w:hanging="360"/>
+      </w:pPr>
+      <w:rPr>
+        <w:rFonts w:ascii="Symbol" w:hAnsi="Symbol" w:hint="default"/>
+        <w:sz w:val="20"/>
+      </w:rPr>
+    </w:lvl>
+    <w:lvl w:ilvl="1" w:tentative="1">
+      <w:start w:val="1"/>
+      <w:numFmt w:val="bullet"/>
+      <w:lvlText w:val="o"/>
+      <w:lvlJc w:val="left"/>
+      <w:pPr>
+        <w:tabs>
+          <w:tab w:val="num" w:pos="1440"/>
+        </w:tabs>
+        <w:ind w:left="1440" w:hanging="360"/>
+      </w:pPr>
+      <w:rPr>
+        <w:rFonts w:ascii="Courier New" w:hAnsi="Courier New" w:hint="default"/>
+        <w:sz w:val="20"/>
+      </w:rPr>
+    </w:lvl>
+    <w:lvl w:ilvl="2" w:tentative="1">
+      <w:start w:val="1"/>
+      <w:numFmt w:val="bullet"/>
+      <w:lvlText w:val=""/>
+      <w:lvlJc w:val="left"/>
+      <w:pPr>
+        <w:tabs>
+          <w:tab w:val="num" w:pos="2160"/>
+        </w:tabs>
+        <w:ind w:left="2160" w:hanging="360"/>
+      </w:pPr>
+      <w:rPr>
+        <w:rFonts w:ascii="Wingdings" w:hAnsi="Wingdings" w:hint="default"/>
+        <w:sz w:val="20"/>
+      </w:rPr>
+    </w:lvl>
+    <w:lvl w:ilvl="3" w:tentative="1">
+      <w:start w:val="1"/>
+      <w:numFmt w:val="bullet"/>
+      <w:lvlText w:val=""/>
+      <w:lvlJc w:val="left"/>
+      <w:pPr>
+        <w:tabs>
+          <w:tab w:val="num" w:pos="2880"/>
+        </w:tabs>
+        <w:ind w:left="2880" w:hanging="360"/>
+      </w:pPr>
+      <w:rPr>
+        <w:rFonts w:ascii="Wingdings" w:hAnsi="Wingdings" w:hint="default"/>
+        <w:sz w:val="20"/>
+      </w:rPr>
+    </w:lvl>
+    <w:lvl w:ilvl="4" w:tentative="1">
+      <w:start w:val="1"/>
+      <w:numFmt w:val="bullet"/>
+      <w:lvlText w:val=""/>
+      <w:lvlJc w:val="left"/>
+      <w:pPr>
+        <w:tabs>
+          <w:tab w:val="num" w:pos="3600"/>
+        </w:tabs>
+        <w:ind w:left="3600" w:hanging="360"/>
+      </w:pPr>
+      <w:rPr>
+        <w:rFonts w:ascii="Wingdings" w:hAnsi="Wingdings" w:hint="default"/>
+        <w:sz w:val="20"/>
+      </w:rPr>
+    </w:lvl>
+    <w:lvl w:ilvl="5" w:tentative="1">
+      <w:start w:val="1"/>
+      <w:numFmt w:val="bullet"/>
+      <w:lvlText w:val=""/>
+      <w:lvlJc w:val="left"/>
+      <w:pPr>
+        <w:tabs>
+          <w:tab w:val="num" w:pos="4320"/>
+        </w:tabs>
+        <w:ind w:left="4320" w:hanging="360"/>
+      </w:pPr>
+      <w:rPr>
+        <w:rFonts w:ascii="Wingdings" w:hAnsi="Wingdings" w:hint="default"/>
+        <w:sz w:val="20"/>
+      </w:rPr>
+    </w:lvl>
+    <w:lvl w:ilvl="6" w:tentative="1">
+      <w:start w:val="1"/>
+      <w:numFmt w:val="bullet"/>
+      <w:lvlText w:val=""/>
+      <w:lvlJc w:val="left"/>
+      <w:pPr>
+        <w:tabs>
+          <w:tab w:val="num" w:pos="5040"/>
+        </w:tabs>
+        <w:ind w:left="5040" w:hanging="360"/>
+      </w:pPr>
+      <w:rPr>
+        <w:rFonts w:ascii="Wingdings" w:hAnsi="Wingdings" w:hint="default"/>
+        <w:sz w:val="20"/>
+      </w:rPr>
+    </w:lvl>
+    <w:lvl w:ilvl="7" w:tentative="1">
+      <w:start w:val="1"/>
+      <w:numFmt w:val="bullet"/>
+      <w:lvlText w:val=""/>
+      <w:lvlJc w:val="left"/>
+      <w:pPr>
+        <w:tabs>
+          <w:tab w:val="num" w:pos="5760"/>
+        </w:tabs>
+        <w:ind w:left="5760" w:hanging="360"/>
+      </w:pPr>
+      <w:rPr>
+        <w:rFonts w:ascii="Wingdings" w:hAnsi="Wingdings" w:hint="default"/>
+        <w:sz w:val="20"/>
+      </w:rPr>
+    </w:lvl>
+    <w:lvl w:ilvl="8" w:tentative="1">
+      <w:start w:val="1"/>
+      <w:numFmt w:val="bullet"/>
+      <w:lvlText w:val=""/>
+      <w:lvlJc w:val="left"/>
+      <w:pPr>
+        <w:tabs>
+          <w:tab w:val="num" w:pos="6480"/>
+        </w:tabs>
+        <w:ind w:left="6480" w:hanging="360"/>
+      </w:pPr>
+      <w:rPr>
+        <w:rFonts w:ascii="Wingdings" w:hAnsi="Wingdings" w:hint="default"/>
+        <w:sz w:val="20"/>
+      </w:rPr>
+    </w:lvl>
+  </w:abstractNum>
+  <w:abstractNum w:abstractNumId="15" w15:restartNumberingAfterBreak="0">
+    <w:nsid w:val="6C011E12"/>
+    <w:multiLevelType w:val="multilevel"/>
+    <w:tmpl w:val="97B8ECD8"/>
+    <w:lvl w:ilvl="0">
+      <w:start w:val="1"/>
+      <w:numFmt w:val="bullet"/>
+      <w:lvlText w:val=""/>
+      <w:lvlJc w:val="left"/>
+      <w:pPr>
+        <w:tabs>
+          <w:tab w:val="num" w:pos="720"/>
+        </w:tabs>
+        <w:ind w:left="720" w:hanging="360"/>
+      </w:pPr>
+      <w:rPr>
+        <w:rFonts w:ascii="Symbol" w:hAnsi="Symbol" w:hint="default"/>
+        <w:sz w:val="20"/>
+      </w:rPr>
+    </w:lvl>
+    <w:lvl w:ilvl="1" w:tentative="1">
+      <w:start w:val="1"/>
+      <w:numFmt w:val="bullet"/>
+      <w:lvlText w:val="o"/>
+      <w:lvlJc w:val="left"/>
+      <w:pPr>
+        <w:tabs>
+          <w:tab w:val="num" w:pos="1440"/>
+        </w:tabs>
+        <w:ind w:left="1440" w:hanging="360"/>
+      </w:pPr>
+      <w:rPr>
+        <w:rFonts w:ascii="Courier New" w:hAnsi="Courier New" w:hint="default"/>
+        <w:sz w:val="20"/>
+      </w:rPr>
+    </w:lvl>
+    <w:lvl w:ilvl="2" w:tentative="1">
+      <w:start w:val="1"/>
+      <w:numFmt w:val="bullet"/>
+      <w:lvlText w:val=""/>
+      <w:lvlJc w:val="left"/>
+      <w:pPr>
+        <w:tabs>
+          <w:tab w:val="num" w:pos="2160"/>
+        </w:tabs>
+        <w:ind w:left="2160" w:hanging="360"/>
+      </w:pPr>
+      <w:rPr>
+        <w:rFonts w:ascii="Wingdings" w:hAnsi="Wingdings" w:hint="default"/>
+        <w:sz w:val="20"/>
+      </w:rPr>
+    </w:lvl>
+    <w:lvl w:ilvl="3" w:tentative="1">
+      <w:start w:val="1"/>
+      <w:numFmt w:val="bullet"/>
+      <w:lvlText w:val=""/>
+      <w:lvlJc w:val="left"/>
+      <w:pPr>
+        <w:tabs>
+          <w:tab w:val="num" w:pos="2880"/>
+        </w:tabs>
+        <w:ind w:left="2880" w:hanging="360"/>
+      </w:pPr>
+      <w:rPr>
+        <w:rFonts w:ascii="Wingdings" w:hAnsi="Wingdings" w:hint="default"/>
+        <w:sz w:val="20"/>
+      </w:rPr>
+    </w:lvl>
+    <w:lvl w:ilvl="4" w:tentative="1">
+      <w:start w:val="1"/>
+      <w:numFmt w:val="bullet"/>
+      <w:lvlText w:val=""/>
+      <w:lvlJc w:val="left"/>
+      <w:pPr>
+        <w:tabs>
+          <w:tab w:val="num" w:pos="3600"/>
+        </w:tabs>
+        <w:ind w:left="3600" w:hanging="360"/>
+      </w:pPr>
+      <w:rPr>
+        <w:rFonts w:ascii="Wingdings" w:hAnsi="Wingdings" w:hint="default"/>
+        <w:sz w:val="20"/>
+      </w:rPr>
+    </w:lvl>
+    <w:lvl w:ilvl="5" w:tentative="1">
+      <w:start w:val="1"/>
+      <w:numFmt w:val="bullet"/>
+      <w:lvlText w:val=""/>
+      <w:lvlJc w:val="left"/>
+      <w:pPr>
+        <w:tabs>
+          <w:tab w:val="num" w:pos="4320"/>
+        </w:tabs>
+        <w:ind w:left="4320" w:hanging="360"/>
+      </w:pPr>
+      <w:rPr>
+        <w:rFonts w:ascii="Wingdings" w:hAnsi="Wingdings" w:hint="default"/>
+        <w:sz w:val="20"/>
+      </w:rPr>
+    </w:lvl>
+    <w:lvl w:ilvl="6" w:tentative="1">
+      <w:start w:val="1"/>
+      <w:numFmt w:val="bullet"/>
+      <w:lvlText w:val=""/>
+      <w:lvlJc w:val="left"/>
+      <w:pPr>
+        <w:tabs>
+          <w:tab w:val="num" w:pos="5040"/>
+        </w:tabs>
+        <w:ind w:left="5040" w:hanging="360"/>
+      </w:pPr>
+      <w:rPr>
+        <w:rFonts w:ascii="Wingdings" w:hAnsi="Wingdings" w:hint="default"/>
+        <w:sz w:val="20"/>
+      </w:rPr>
+    </w:lvl>
+    <w:lvl w:ilvl="7" w:tentative="1">
+      <w:start w:val="1"/>
+      <w:numFmt w:val="bullet"/>
+      <w:lvlText w:val=""/>
+      <w:lvlJc w:val="left"/>
+      <w:pPr>
+        <w:tabs>
+          <w:tab w:val="num" w:pos="5760"/>
+        </w:tabs>
+        <w:ind w:left="5760" w:hanging="360"/>
+      </w:pPr>
+      <w:rPr>
+        <w:rFonts w:ascii="Wingdings" w:hAnsi="Wingdings" w:hint="default"/>
+        <w:sz w:val="20"/>
+      </w:rPr>
+    </w:lvl>
+    <w:lvl w:ilvl="8" w:tentative="1">
+      <w:start w:val="1"/>
+      <w:numFmt w:val="bullet"/>
+      <w:lvlText w:val=""/>
+      <w:lvlJc w:val="left"/>
+      <w:pPr>
+        <w:tabs>
+          <w:tab w:val="num" w:pos="6480"/>
+        </w:tabs>
+        <w:ind w:left="6480" w:hanging="360"/>
+      </w:pPr>
+      <w:rPr>
+        <w:rFonts w:ascii="Wingdings" w:hAnsi="Wingdings" w:hint="default"/>
+        <w:sz w:val="20"/>
+      </w:rPr>
+    </w:lvl>
+  </w:abstractNum>
+  <w:abstractNum w:abstractNumId="16" w15:restartNumberingAfterBreak="0">
+    <w:nsid w:val="6C734F0E"/>
+    <w:multiLevelType w:val="multilevel"/>
+    <w:tmpl w:val="3EAEE766"/>
+    <w:lvl w:ilvl="0">
+      <w:start w:val="1"/>
+      <w:numFmt w:val="bullet"/>
+      <w:lvlText w:val=""/>
+      <w:lvlJc w:val="left"/>
+      <w:pPr>
+        <w:tabs>
+          <w:tab w:val="num" w:pos="720"/>
+        </w:tabs>
+        <w:ind w:left="720" w:hanging="360"/>
+      </w:pPr>
+      <w:rPr>
+        <w:rFonts w:ascii="Symbol" w:hAnsi="Symbol" w:hint="default"/>
+        <w:sz w:val="20"/>
+      </w:rPr>
+    </w:lvl>
+    <w:lvl w:ilvl="1" w:tentative="1">
+      <w:start w:val="1"/>
+      <w:numFmt w:val="bullet"/>
+      <w:lvlText w:val="o"/>
+      <w:lvlJc w:val="left"/>
+      <w:pPr>
+        <w:tabs>
+          <w:tab w:val="num" w:pos="1440"/>
+        </w:tabs>
+        <w:ind w:left="1440" w:hanging="360"/>
+      </w:pPr>
+      <w:rPr>
+        <w:rFonts w:ascii="Courier New" w:hAnsi="Courier New" w:hint="default"/>
+        <w:sz w:val="20"/>
+      </w:rPr>
+    </w:lvl>
+    <w:lvl w:ilvl="2" w:tentative="1">
+      <w:start w:val="1"/>
+      <w:numFmt w:val="bullet"/>
+      <w:lvlText w:val=""/>
+      <w:lvlJc w:val="left"/>
+      <w:pPr>
+        <w:tabs>
+          <w:tab w:val="num" w:pos="2160"/>
+        </w:tabs>
+        <w:ind w:left="2160" w:hanging="360"/>
+      </w:pPr>
+      <w:rPr>
+        <w:rFonts w:ascii="Wingdings" w:hAnsi="Wingdings" w:hint="default"/>
+        <w:sz w:val="20"/>
+      </w:rPr>
+    </w:lvl>
+    <w:lvl w:ilvl="3" w:tentative="1">
+      <w:start w:val="1"/>
+      <w:numFmt w:val="bullet"/>
+      <w:lvlText w:val=""/>
+      <w:lvlJc w:val="left"/>
+      <w:pPr>
+        <w:tabs>
+          <w:tab w:val="num" w:pos="2880"/>
+        </w:tabs>
+        <w:ind w:left="2880" w:hanging="360"/>
+      </w:pPr>
+      <w:rPr>
+        <w:rFonts w:ascii="Wingdings" w:hAnsi="Wingdings" w:hint="default"/>
+        <w:sz w:val="20"/>
+      </w:rPr>
+    </w:lvl>
+    <w:lvl w:ilvl="4" w:tentative="1">
+      <w:start w:val="1"/>
+      <w:numFmt w:val="bullet"/>
+      <w:lvlText w:val=""/>
+      <w:lvlJc w:val="left"/>
+      <w:pPr>
+        <w:tabs>
+          <w:tab w:val="num" w:pos="3600"/>
+        </w:tabs>
+        <w:ind w:left="3600" w:hanging="360"/>
+      </w:pPr>
+      <w:rPr>
+        <w:rFonts w:ascii="Wingdings" w:hAnsi="Wingdings" w:hint="default"/>
+        <w:sz w:val="20"/>
+      </w:rPr>
+    </w:lvl>
+    <w:lvl w:ilvl="5" w:tentative="1">
+      <w:start w:val="1"/>
+      <w:numFmt w:val="bullet"/>
+      <w:lvlText w:val=""/>
+      <w:lvlJc w:val="left"/>
+      <w:pPr>
+        <w:tabs>
+          <w:tab w:val="num" w:pos="4320"/>
+        </w:tabs>
+        <w:ind w:left="4320" w:hanging="360"/>
+      </w:pPr>
+      <w:rPr>
+        <w:rFonts w:ascii="Wingdings" w:hAnsi="Wingdings" w:hint="default"/>
+        <w:sz w:val="20"/>
+      </w:rPr>
+    </w:lvl>
+    <w:lvl w:ilvl="6" w:tentative="1">
+      <w:start w:val="1"/>
+      <w:numFmt w:val="bullet"/>
+      <w:lvlText w:val=""/>
+      <w:lvlJc w:val="left"/>
+      <w:pPr>
+        <w:tabs>
+          <w:tab w:val="num" w:pos="5040"/>
+        </w:tabs>
+        <w:ind w:left="5040" w:hanging="360"/>
+      </w:pPr>
+      <w:rPr>
+        <w:rFonts w:ascii="Wingdings" w:hAnsi="Wingdings" w:hint="default"/>
+        <w:sz w:val="20"/>
+      </w:rPr>
+    </w:lvl>
+    <w:lvl w:ilvl="7" w:tentative="1">
+      <w:start w:val="1"/>
+      <w:numFmt w:val="bullet"/>
+      <w:lvlText w:val=""/>
+      <w:lvlJc w:val="left"/>
+      <w:pPr>
+        <w:tabs>
+          <w:tab w:val="num" w:pos="5760"/>
+        </w:tabs>
+        <w:ind w:left="5760" w:hanging="360"/>
+      </w:pPr>
+      <w:rPr>
+        <w:rFonts w:ascii="Wingdings" w:hAnsi="Wingdings" w:hint="default"/>
+        <w:sz w:val="20"/>
+      </w:rPr>
+    </w:lvl>
+    <w:lvl w:ilvl="8" w:tentative="1">
+      <w:start w:val="1"/>
+      <w:numFmt w:val="bullet"/>
+      <w:lvlText w:val=""/>
+      <w:lvlJc w:val="left"/>
+      <w:pPr>
+        <w:tabs>
+          <w:tab w:val="num" w:pos="6480"/>
+        </w:tabs>
+        <w:ind w:left="6480" w:hanging="360"/>
+      </w:pPr>
+      <w:rPr>
+        <w:rFonts w:ascii="Wingdings" w:hAnsi="Wingdings" w:hint="default"/>
+        <w:sz w:val="20"/>
+      </w:rPr>
+    </w:lvl>
+  </w:abstractNum>
+  <w:abstractNum w:abstractNumId="17" w15:restartNumberingAfterBreak="0">
+    <w:nsid w:val="714F2592"/>
+    <w:multiLevelType w:val="multilevel"/>
+    <w:tmpl w:val="23921C72"/>
+    <w:lvl w:ilvl="0">
+      <w:start w:val="1"/>
+      <w:numFmt w:val="bullet"/>
+      <w:lvlText w:val=""/>
+      <w:lvlJc w:val="left"/>
+      <w:pPr>
+        <w:tabs>
+          <w:tab w:val="num" w:pos="720"/>
+        </w:tabs>
+        <w:ind w:left="720" w:hanging="360"/>
+      </w:pPr>
+      <w:rPr>
+        <w:rFonts w:ascii="Symbol" w:hAnsi="Symbol" w:hint="default"/>
+        <w:sz w:val="20"/>
+      </w:rPr>
+    </w:lvl>
+    <w:lvl w:ilvl="1" w:tentative="1">
+      <w:start w:val="1"/>
+      <w:numFmt w:val="bullet"/>
+      <w:lvlText w:val="o"/>
+      <w:lvlJc w:val="left"/>
+      <w:pPr>
+        <w:tabs>
+          <w:tab w:val="num" w:pos="1440"/>
+        </w:tabs>
+        <w:ind w:left="1440" w:hanging="360"/>
+      </w:pPr>
+      <w:rPr>
+        <w:rFonts w:ascii="Courier New" w:hAnsi="Courier New" w:hint="default"/>
+        <w:sz w:val="20"/>
+      </w:rPr>
+    </w:lvl>
+    <w:lvl w:ilvl="2" w:tentative="1">
+      <w:start w:val="1"/>
+      <w:numFmt w:val="bullet"/>
+      <w:lvlText w:val=""/>
+      <w:lvlJc w:val="left"/>
+      <w:pPr>
+        <w:tabs>
+          <w:tab w:val="num" w:pos="2160"/>
+        </w:tabs>
+        <w:ind w:left="2160" w:hanging="360"/>
+      </w:pPr>
+      <w:rPr>
+        <w:rFonts w:ascii="Wingdings" w:hAnsi="Wingdings" w:hint="default"/>
+        <w:sz w:val="20"/>
+      </w:rPr>
+    </w:lvl>
+    <w:lvl w:ilvl="3" w:tentative="1">
+      <w:start w:val="1"/>
+      <w:numFmt w:val="bullet"/>
+      <w:lvlText w:val=""/>
+      <w:lvlJc w:val="left"/>
+      <w:pPr>
+        <w:tabs>
+          <w:tab w:val="num" w:pos="2880"/>
+        </w:tabs>
+        <w:ind w:left="2880" w:hanging="360"/>
+      </w:pPr>
+      <w:rPr>
+        <w:rFonts w:ascii="Wingdings" w:hAnsi="Wingdings" w:hint="default"/>
+        <w:sz w:val="20"/>
+      </w:rPr>
+    </w:lvl>
+    <w:lvl w:ilvl="4" w:tentative="1">
+      <w:start w:val="1"/>
+      <w:numFmt w:val="bullet"/>
+      <w:lvlText w:val=""/>
+      <w:lvlJc w:val="left"/>
+      <w:pPr>
+        <w:tabs>
+          <w:tab w:val="num" w:pos="3600"/>
+        </w:tabs>
+        <w:ind w:left="3600" w:hanging="360"/>
+      </w:pPr>
+      <w:rPr>
+        <w:rFonts w:ascii="Wingdings" w:hAnsi="Wingdings" w:hint="default"/>
+        <w:sz w:val="20"/>
+      </w:rPr>
+    </w:lvl>
+    <w:lvl w:ilvl="5" w:tentative="1">
+      <w:start w:val="1"/>
+      <w:numFmt w:val="bullet"/>
+      <w:lvlText w:val=""/>
+      <w:lvlJc w:val="left"/>
+      <w:pPr>
+        <w:tabs>
+          <w:tab w:val="num" w:pos="4320"/>
+        </w:tabs>
+        <w:ind w:left="4320" w:hanging="360"/>
+      </w:pPr>
+      <w:rPr>
+        <w:rFonts w:ascii="Wingdings" w:hAnsi="Wingdings" w:hint="default"/>
+        <w:sz w:val="20"/>
+      </w:rPr>
+    </w:lvl>
+    <w:lvl w:ilvl="6" w:tentative="1">
+      <w:start w:val="1"/>
+      <w:numFmt w:val="bullet"/>
+      <w:lvlText w:val=""/>
+      <w:lvlJc w:val="left"/>
+      <w:pPr>
+        <w:tabs>
+          <w:tab w:val="num" w:pos="5040"/>
+        </w:tabs>
+        <w:ind w:left="5040" w:hanging="360"/>
+      </w:pPr>
+      <w:rPr>
+        <w:rFonts w:ascii="Wingdings" w:hAnsi="Wingdings" w:hint="default"/>
+        <w:sz w:val="20"/>
+      </w:rPr>
+    </w:lvl>
+    <w:lvl w:ilvl="7" w:tentative="1">
+      <w:start w:val="1"/>
+      <w:numFmt w:val="bullet"/>
+      <w:lvlText w:val=""/>
+      <w:lvlJc w:val="left"/>
+      <w:pPr>
+        <w:tabs>
+          <w:tab w:val="num" w:pos="5760"/>
+        </w:tabs>
+        <w:ind w:left="5760" w:hanging="360"/>
+      </w:pPr>
+      <w:rPr>
+        <w:rFonts w:ascii="Wingdings" w:hAnsi="Wingdings" w:hint="default"/>
+        <w:sz w:val="20"/>
+      </w:rPr>
+    </w:lvl>
+    <w:lvl w:ilvl="8" w:tentative="1">
+      <w:start w:val="1"/>
+      <w:numFmt w:val="bullet"/>
+      <w:lvlText w:val=""/>
+      <w:lvlJc w:val="left"/>
+      <w:pPr>
+        <w:tabs>
+          <w:tab w:val="num" w:pos="6480"/>
+        </w:tabs>
+        <w:ind w:left="6480" w:hanging="360"/>
+      </w:pPr>
+      <w:rPr>
+        <w:rFonts w:ascii="Wingdings" w:hAnsi="Wingdings" w:hint="default"/>
+        <w:sz w:val="20"/>
+      </w:rPr>
+    </w:lvl>
+  </w:abstractNum>
+  <w:abstractNum w:abstractNumId="18" w15:restartNumberingAfterBreak="0">
+    <w:nsid w:val="757901AD"/>
+    <w:multiLevelType w:val="multilevel"/>
+    <w:tmpl w:val="D2A8F99C"/>
+    <w:lvl w:ilvl="0">
+      <w:start w:val="1"/>
+      <w:numFmt w:val="bullet"/>
+      <w:lvlText w:val=""/>
+      <w:lvlJc w:val="left"/>
+      <w:pPr>
+        <w:tabs>
+          <w:tab w:val="num" w:pos="720"/>
+        </w:tabs>
+        <w:ind w:left="720" w:hanging="360"/>
+      </w:pPr>
+      <w:rPr>
+        <w:rFonts w:ascii="Symbol" w:hAnsi="Symbol" w:hint="default"/>
+        <w:sz w:val="20"/>
+      </w:rPr>
+    </w:lvl>
+    <w:lvl w:ilvl="1" w:tentative="1">
+      <w:start w:val="1"/>
+      <w:numFmt w:val="bullet"/>
+      <w:lvlText w:val="o"/>
+      <w:lvlJc w:val="left"/>
+      <w:pPr>
+        <w:tabs>
+          <w:tab w:val="num" w:pos="1440"/>
+        </w:tabs>
+        <w:ind w:left="1440" w:hanging="360"/>
+      </w:pPr>
+      <w:rPr>
+        <w:rFonts w:ascii="Courier New" w:hAnsi="Courier New" w:hint="default"/>
+        <w:sz w:val="20"/>
+      </w:rPr>
+    </w:lvl>
+    <w:lvl w:ilvl="2" w:tentative="1">
+      <w:start w:val="1"/>
+      <w:numFmt w:val="bullet"/>
+      <w:lvlText w:val=""/>
+      <w:lvlJc w:val="left"/>
+      <w:pPr>
+        <w:tabs>
+          <w:tab w:val="num" w:pos="2160"/>
+        </w:tabs>
+        <w:ind w:left="2160" w:hanging="360"/>
+      </w:pPr>
+      <w:rPr>
+        <w:rFonts w:ascii="Wingdings" w:hAnsi="Wingdings" w:hint="default"/>
+        <w:sz w:val="20"/>
+      </w:rPr>
+    </w:lvl>
+    <w:lvl w:ilvl="3" w:tentative="1">
+      <w:start w:val="1"/>
+      <w:numFmt w:val="bullet"/>
+      <w:lvlText w:val=""/>
+      <w:lvlJc w:val="left"/>
+      <w:pPr>
+        <w:tabs>
+          <w:tab w:val="num" w:pos="2880"/>
+        </w:tabs>
+        <w:ind w:left="2880" w:hanging="360"/>
+      </w:pPr>
+      <w:rPr>
+        <w:rFonts w:ascii="Wingdings" w:hAnsi="Wingdings" w:hint="default"/>
+        <w:sz w:val="20"/>
+      </w:rPr>
+    </w:lvl>
+    <w:lvl w:ilvl="4" w:tentative="1">
+      <w:start w:val="1"/>
+      <w:numFmt w:val="bullet"/>
+      <w:lvlText w:val=""/>
+      <w:lvlJc w:val="left"/>
+      <w:pPr>
+        <w:tabs>
+          <w:tab w:val="num" w:pos="3600"/>
+        </w:tabs>
+        <w:ind w:left="3600" w:hanging="360"/>
+      </w:pPr>
+      <w:rPr>
+        <w:rFonts w:ascii="Wingdings" w:hAnsi="Wingdings" w:hint="default"/>
+        <w:sz w:val="20"/>
+      </w:rPr>
+    </w:lvl>
+    <w:lvl w:ilvl="5" w:tentative="1">
+      <w:start w:val="1"/>
+      <w:numFmt w:val="bullet"/>
+      <w:lvlText w:val=""/>
+      <w:lvlJc w:val="left"/>
+      <w:pPr>
+        <w:tabs>
+          <w:tab w:val="num" w:pos="4320"/>
+        </w:tabs>
+        <w:ind w:left="4320" w:hanging="360"/>
+      </w:pPr>
+      <w:rPr>
+        <w:rFonts w:ascii="Wingdings" w:hAnsi="Wingdings" w:hint="default"/>
+        <w:sz w:val="20"/>
+      </w:rPr>
+    </w:lvl>
+    <w:lvl w:ilvl="6" w:tentative="1">
+      <w:start w:val="1"/>
+      <w:numFmt w:val="bullet"/>
+      <w:lvlText w:val=""/>
+      <w:lvlJc w:val="left"/>
+      <w:pPr>
+        <w:tabs>
+          <w:tab w:val="num" w:pos="5040"/>
+        </w:tabs>
+        <w:ind w:left="5040" w:hanging="360"/>
+      </w:pPr>
+      <w:rPr>
+        <w:rFonts w:ascii="Wingdings" w:hAnsi="Wingdings" w:hint="default"/>
+        <w:sz w:val="20"/>
+      </w:rPr>
+    </w:lvl>
+    <w:lvl w:ilvl="7" w:tentative="1">
+      <w:start w:val="1"/>
+      <w:numFmt w:val="bullet"/>
+      <w:lvlText w:val=""/>
+      <w:lvlJc w:val="left"/>
+      <w:pPr>
+        <w:tabs>
+          <w:tab w:val="num" w:pos="5760"/>
+        </w:tabs>
+        <w:ind w:left="5760" w:hanging="360"/>
+      </w:pPr>
+      <w:rPr>
+        <w:rFonts w:ascii="Wingdings" w:hAnsi="Wingdings" w:hint="default"/>
+        <w:sz w:val="20"/>
+      </w:rPr>
+    </w:lvl>
+    <w:lvl w:ilvl="8" w:tentative="1">
+      <w:start w:val="1"/>
+      <w:numFmt w:val="bullet"/>
+      <w:lvlText w:val=""/>
+      <w:lvlJc w:val="left"/>
+      <w:pPr>
+        <w:tabs>
+          <w:tab w:val="num" w:pos="6480"/>
+        </w:tabs>
+        <w:ind w:left="6480" w:hanging="360"/>
+      </w:pPr>
+      <w:rPr>
+        <w:rFonts w:ascii="Wingdings" w:hAnsi="Wingdings" w:hint="default"/>
+        <w:sz w:val="20"/>
+      </w:rPr>
+    </w:lvl>
+  </w:abstractNum>
+  <w:abstractNum w:abstractNumId="19" w15:restartNumberingAfterBreak="0">
     <w:nsid w:val="788C597B"/>
     <w:multiLevelType w:val="hybridMultilevel"/>
     <w:tmpl w:val="9B101B9E"/>
@@ -2287,7 +5524,7 @@
       </w:pPr>
     </w:lvl>
   </w:abstractNum>
-  <w:abstractNum w:abstractNumId="5" w15:restartNumberingAfterBreak="0">
+  <w:abstractNum w:abstractNumId="20" w15:restartNumberingAfterBreak="0">
     <w:nsid w:val="789D78BE"/>
     <w:multiLevelType w:val="hybridMultilevel"/>
     <w:tmpl w:val="A768CAE2"/>
@@ -2378,29 +5615,226 @@
       </w:pPr>
     </w:lvl>
   </w:abstractNum>
+  <w:abstractNum w:abstractNumId="21" w15:restartNumberingAfterBreak="0">
+    <w:nsid w:val="7BC76464"/>
+    <w:multiLevelType w:val="multilevel"/>
+    <w:tmpl w:val="2DAEDDC0"/>
+    <w:lvl w:ilvl="0">
+      <w:start w:val="1"/>
+      <w:numFmt w:val="bullet"/>
+      <w:lvlText w:val=""/>
+      <w:lvlJc w:val="left"/>
+      <w:pPr>
+        <w:tabs>
+          <w:tab w:val="num" w:pos="720"/>
+        </w:tabs>
+        <w:ind w:left="720" w:hanging="360"/>
+      </w:pPr>
+      <w:rPr>
+        <w:rFonts w:ascii="Symbol" w:hAnsi="Symbol" w:hint="default"/>
+        <w:sz w:val="20"/>
+      </w:rPr>
+    </w:lvl>
+    <w:lvl w:ilvl="1" w:tentative="1">
+      <w:start w:val="1"/>
+      <w:numFmt w:val="bullet"/>
+      <w:lvlText w:val="o"/>
+      <w:lvlJc w:val="left"/>
+      <w:pPr>
+        <w:tabs>
+          <w:tab w:val="num" w:pos="1440"/>
+        </w:tabs>
+        <w:ind w:left="1440" w:hanging="360"/>
+      </w:pPr>
+      <w:rPr>
+        <w:rFonts w:ascii="Courier New" w:hAnsi="Courier New" w:hint="default"/>
+        <w:sz w:val="20"/>
+      </w:rPr>
+    </w:lvl>
+    <w:lvl w:ilvl="2" w:tentative="1">
+      <w:start w:val="1"/>
+      <w:numFmt w:val="bullet"/>
+      <w:lvlText w:val=""/>
+      <w:lvlJc w:val="left"/>
+      <w:pPr>
+        <w:tabs>
+          <w:tab w:val="num" w:pos="2160"/>
+        </w:tabs>
+        <w:ind w:left="2160" w:hanging="360"/>
+      </w:pPr>
+      <w:rPr>
+        <w:rFonts w:ascii="Wingdings" w:hAnsi="Wingdings" w:hint="default"/>
+        <w:sz w:val="20"/>
+      </w:rPr>
+    </w:lvl>
+    <w:lvl w:ilvl="3" w:tentative="1">
+      <w:start w:val="1"/>
+      <w:numFmt w:val="bullet"/>
+      <w:lvlText w:val=""/>
+      <w:lvlJc w:val="left"/>
+      <w:pPr>
+        <w:tabs>
+          <w:tab w:val="num" w:pos="2880"/>
+        </w:tabs>
+        <w:ind w:left="2880" w:hanging="360"/>
+      </w:pPr>
+      <w:rPr>
+        <w:rFonts w:ascii="Wingdings" w:hAnsi="Wingdings" w:hint="default"/>
+        <w:sz w:val="20"/>
+      </w:rPr>
+    </w:lvl>
+    <w:lvl w:ilvl="4" w:tentative="1">
+      <w:start w:val="1"/>
+      <w:numFmt w:val="bullet"/>
+      <w:lvlText w:val=""/>
+      <w:lvlJc w:val="left"/>
+      <w:pPr>
+        <w:tabs>
+          <w:tab w:val="num" w:pos="3600"/>
+        </w:tabs>
+        <w:ind w:left="3600" w:hanging="360"/>
+      </w:pPr>
+      <w:rPr>
+        <w:rFonts w:ascii="Wingdings" w:hAnsi="Wingdings" w:hint="default"/>
+        <w:sz w:val="20"/>
+      </w:rPr>
+    </w:lvl>
+    <w:lvl w:ilvl="5" w:tentative="1">
+      <w:start w:val="1"/>
+      <w:numFmt w:val="bullet"/>
+      <w:lvlText w:val=""/>
+      <w:lvlJc w:val="left"/>
+      <w:pPr>
+        <w:tabs>
+          <w:tab w:val="num" w:pos="4320"/>
+        </w:tabs>
+        <w:ind w:left="4320" w:hanging="360"/>
+      </w:pPr>
+      <w:rPr>
+        <w:rFonts w:ascii="Wingdings" w:hAnsi="Wingdings" w:hint="default"/>
+        <w:sz w:val="20"/>
+      </w:rPr>
+    </w:lvl>
+    <w:lvl w:ilvl="6" w:tentative="1">
+      <w:start w:val="1"/>
+      <w:numFmt w:val="bullet"/>
+      <w:lvlText w:val=""/>
+      <w:lvlJc w:val="left"/>
+      <w:pPr>
+        <w:tabs>
+          <w:tab w:val="num" w:pos="5040"/>
+        </w:tabs>
+        <w:ind w:left="5040" w:hanging="360"/>
+      </w:pPr>
+      <w:rPr>
+        <w:rFonts w:ascii="Wingdings" w:hAnsi="Wingdings" w:hint="default"/>
+        <w:sz w:val="20"/>
+      </w:rPr>
+    </w:lvl>
+    <w:lvl w:ilvl="7" w:tentative="1">
+      <w:start w:val="1"/>
+      <w:numFmt w:val="bullet"/>
+      <w:lvlText w:val=""/>
+      <w:lvlJc w:val="left"/>
+      <w:pPr>
+        <w:tabs>
+          <w:tab w:val="num" w:pos="5760"/>
+        </w:tabs>
+        <w:ind w:left="5760" w:hanging="360"/>
+      </w:pPr>
+      <w:rPr>
+        <w:rFonts w:ascii="Wingdings" w:hAnsi="Wingdings" w:hint="default"/>
+        <w:sz w:val="20"/>
+      </w:rPr>
+    </w:lvl>
+    <w:lvl w:ilvl="8" w:tentative="1">
+      <w:start w:val="1"/>
+      <w:numFmt w:val="bullet"/>
+      <w:lvlText w:val=""/>
+      <w:lvlJc w:val="left"/>
+      <w:pPr>
+        <w:tabs>
+          <w:tab w:val="num" w:pos="6480"/>
+        </w:tabs>
+        <w:ind w:left="6480" w:hanging="360"/>
+      </w:pPr>
+      <w:rPr>
+        <w:rFonts w:ascii="Wingdings" w:hAnsi="Wingdings" w:hint="default"/>
+        <w:sz w:val="20"/>
+      </w:rPr>
+    </w:lvl>
+  </w:abstractNum>
   <w:num w:numId="1">
+    <w:abstractNumId w:val="10"/>
+  </w:num>
+  <w:num w:numId="2">
+    <w:abstractNumId w:val="19"/>
+  </w:num>
+  <w:num w:numId="3">
+    <w:abstractNumId w:val="3"/>
+  </w:num>
+  <w:num w:numId="4">
+    <w:abstractNumId w:val="20"/>
+  </w:num>
+  <w:num w:numId="5">
+    <w:abstractNumId w:val="13"/>
+  </w:num>
+  <w:num w:numId="6">
+    <w:abstractNumId w:val="1"/>
+  </w:num>
+  <w:num w:numId="7">
+    <w:abstractNumId w:val="16"/>
+  </w:num>
+  <w:num w:numId="8">
+    <w:abstractNumId w:val="12"/>
+  </w:num>
+  <w:num w:numId="9">
+    <w:abstractNumId w:val="18"/>
+  </w:num>
+  <w:num w:numId="10">
     <w:abstractNumId w:val="2"/>
   </w:num>
-  <w:num w:numId="2">
+  <w:num w:numId="11">
+    <w:abstractNumId w:val="17"/>
+  </w:num>
+  <w:num w:numId="12">
     <w:abstractNumId w:val="4"/>
   </w:num>
-  <w:num w:numId="3">
-    <w:abstractNumId w:val="1"/>
+  <w:num w:numId="13">
+    <w:abstractNumId w:val="11"/>
   </w:num>
-  <w:num w:numId="4">
+  <w:num w:numId="14">
+    <w:abstractNumId w:val="8"/>
+  </w:num>
+  <w:num w:numId="15">
+    <w:abstractNumId w:val="0"/>
+  </w:num>
+  <w:num w:numId="16">
+    <w:abstractNumId w:val="15"/>
+  </w:num>
+  <w:num w:numId="17">
+    <w:abstractNumId w:val="7"/>
+  </w:num>
+  <w:num w:numId="18">
+    <w:abstractNumId w:val="6"/>
+  </w:num>
+  <w:num w:numId="19">
     <w:abstractNumId w:val="5"/>
   </w:num>
-  <w:num w:numId="5">
-    <w:abstractNumId w:val="3"/>
+  <w:num w:numId="20">
+    <w:abstractNumId w:val="21"/>
   </w:num>
-  <w:num w:numId="6">
-    <w:abstractNumId w:val="0"/>
+  <w:num w:numId="21">
+    <w:abstractNumId w:val="14"/>
+  </w:num>
+  <w:num w:numId="22">
+    <w:abstractNumId w:val="9"/>
   </w:num>
 </w:numbering>
 </file>
 
 <file path=word/styles.xml><?xml version="1.0" encoding="utf-8"?>
-<w:styles xmlns:mc="http://schemas.openxmlformats.org/markup-compatibility/2006" xmlns:r="http://schemas.openxmlformats.org/officeDocument/2006/relationships" xmlns:w="http://schemas.openxmlformats.org/wordprocessingml/2006/main" xmlns:w14="http://schemas.microsoft.com/office/word/2010/wordml" xmlns:w15="http://schemas.microsoft.com/office/word/2012/wordml" xmlns:w16cid="http://schemas.microsoft.com/office/word/2016/wordml/cid" xmlns:w16se="http://schemas.microsoft.com/office/word/2015/wordml/symex" mc:Ignorable="w14 w15 w16se w16cid">
+<w:styles xmlns:mc="http://schemas.openxmlformats.org/markup-compatibility/2006" xmlns:r="http://schemas.openxmlformats.org/officeDocument/2006/relationships" xmlns:w="http://schemas.openxmlformats.org/wordprocessingml/2006/main" xmlns:w14="http://schemas.microsoft.com/office/word/2010/wordml" xmlns:w15="http://schemas.microsoft.com/office/word/2012/wordml" xmlns:w16se="http://schemas.microsoft.com/office/word/2015/wordml/symex" mc:Ignorable="w14 w15 w16se">
   <w:docDefaults>
     <w:rPrDefault>
       <w:rPr>
@@ -2413,7 +5847,7 @@
     </w:rPrDefault>
     <w:pPrDefault/>
   </w:docDefaults>
-  <w:latentStyles w:defLockedState="0" w:defUIPriority="99" w:defSemiHidden="0" w:defUnhideWhenUsed="0" w:defQFormat="0" w:count="375">
+  <w:latentStyles w:defLockedState="0" w:defUIPriority="99" w:defSemiHidden="0" w:defUnhideWhenUsed="0" w:defQFormat="0" w:count="371">
     <w:lsdException w:name="Normal" w:uiPriority="0" w:qFormat="1"/>
     <w:lsdException w:name="heading 1" w:uiPriority="9" w:qFormat="1"/>
     <w:lsdException w:name="heading 2" w:semiHidden="1" w:uiPriority="9" w:unhideWhenUsed="1" w:qFormat="1"/>
@@ -2785,10 +6219,6 @@
     <w:lsdException w:name="List Table 5 Dark Accent 6" w:uiPriority="50"/>
     <w:lsdException w:name="List Table 6 Colorful Accent 6" w:uiPriority="51"/>
     <w:lsdException w:name="List Table 7 Colorful Accent 6" w:uiPriority="52"/>
-    <w:lsdException w:name="Mention" w:semiHidden="1" w:unhideWhenUsed="1"/>
-    <w:lsdException w:name="Smart Hyperlink" w:semiHidden="1" w:unhideWhenUsed="1"/>
-    <w:lsdException w:name="Hashtag" w:semiHidden="1" w:unhideWhenUsed="1"/>
-    <w:lsdException w:name="Unresolved Mention" w:semiHidden="1" w:unhideWhenUsed="1"/>
   </w:latentStyles>
   <w:style w:type="paragraph" w:default="1" w:styleId="a">
     <w:name w:val="Normal"/>
@@ -3076,6 +6506,19 @@
     <w:pPr>
       <w:ind w:firstLineChars="200" w:firstLine="420"/>
     </w:pPr>
+  </w:style>
+  <w:style w:type="character" w:styleId="HTML">
+    <w:name w:val="HTML Code"/>
+    <w:basedOn w:val="a0"/>
+    <w:uiPriority w:val="99"/>
+    <w:semiHidden/>
+    <w:unhideWhenUsed/>
+    <w:rsid w:val="00BC723C"/>
+    <w:rPr>
+      <w:rFonts w:ascii="宋体" w:eastAsia="宋体" w:hAnsi="宋体" w:cs="宋体"/>
+      <w:sz w:val="24"/>
+      <w:szCs w:val="24"/>
+    </w:rPr>
   </w:style>
 </w:styles>
 </file>
